--- a/A0308292A.docx
+++ b/A0308292A.docx
@@ -1,11 +1,11 @@
 
 <file path=word/document.xml><?xml version="1.0" encoding="utf-8"?>
-<w:document xmlns:wpc="http://schemas.microsoft.com/office/word/2010/wordprocessingCanvas" xmlns:cx="http://schemas.microsoft.com/office/drawing/2014/chartex" xmlns:cx1="http://schemas.microsoft.com/office/drawing/2015/9/8/chartex" xmlns:cx2="http://schemas.microsoft.com/office/drawing/2015/10/21/chartex" xmlns:cx3="http://schemas.microsoft.com/office/drawing/2016/5/9/chartex" xmlns:cx4="http://schemas.microsoft.com/office/drawing/2016/5/10/chartex" xmlns:cx5="http://schemas.microsoft.com/office/drawing/2016/5/11/chartex" xmlns:cx6="http://schemas.microsoft.com/office/drawing/2016/5/12/chartex" xmlns:cx7="http://schemas.microsoft.com/office/drawing/2016/5/13/chartex" xmlns:cx8="http://schemas.microsoft.com/office/drawing/2016/5/14/chartex" xmlns:mc="http://schemas.openxmlformats.org/markup-compatibility/2006" xmlns:aink="http://schemas.microsoft.com/office/drawing/2016/ink" xmlns:am3d="http://schemas.microsoft.com/office/drawing/2017/model3d" xmlns:o="urn:schemas-microsoft-com:office:office" xmlns:oel="http://schemas.microsoft.com/office/2019/extlst" xmlns:r="http://schemas.openxmlformats.org/officeDocument/2006/relationships" xmlns:m="http://schemas.openxmlformats.org/officeDocument/2006/math" xmlns:v="urn:schemas-microsoft-com:vml" xmlns:wp14="http://schemas.microsoft.com/office/word/2010/wordprocessingDrawing" xmlns:wp="http://schemas.openxmlformats.org/drawingml/2006/wordprocessingDrawing" xmlns:w10="urn:schemas-microsoft-com:office:word" xmlns:w="http://schemas.openxmlformats.org/wordprocessingml/2006/main" xmlns:w14="http://schemas.microsoft.com/office/word/2010/wordml" xmlns:w15="http://schemas.microsoft.com/office/word/2012/wordml" xmlns:w16cex="http://schemas.microsoft.com/office/word/2018/wordml/cex" xmlns:w16cid="http://schemas.microsoft.com/office/word/2016/wordml/cid" xmlns:w16="http://schemas.microsoft.com/office/word/2018/wordml" xmlns:w16du="http://schemas.microsoft.com/office/word/2023/wordml/word16du" xmlns:w16sdtdh="http://schemas.microsoft.com/office/word/2020/wordml/sdtdatahash" xmlns:w16sdtfl="http://schemas.microsoft.com/office/word/2024/wordml/sdtformatlock" xmlns:w16se="http://schemas.microsoft.com/office/word/2015/wordml/symex" xmlns:wpg="http://schemas.microsoft.com/office/word/2010/wordprocessingGroup" xmlns:wpi="http://schemas.microsoft.com/office/word/2010/wordprocessingInk" xmlns:wne="http://schemas.microsoft.com/office/word/2006/wordml" xmlns:wps="http://schemas.microsoft.com/office/word/2010/wordprocessingShape" mc:Ignorable="w14 w15 w16se w16cid w16 w16cex w16sdtdh w16sdtfl w16du wp14">
+<w:document xmlns:wpc="http://schemas.microsoft.com/office/word/2010/wordprocessingCanvas" xmlns:cx="http://schemas.microsoft.com/office/drawing/2014/chartex" xmlns:cx1="http://schemas.microsoft.com/office/drawing/2015/9/8/chartex" xmlns:cx2="http://schemas.microsoft.com/office/drawing/2015/10/21/chartex" xmlns:cx3="http://schemas.microsoft.com/office/drawing/2016/5/9/chartex" xmlns:cx4="http://schemas.microsoft.com/office/drawing/2016/5/10/chartex" xmlns:cx5="http://schemas.microsoft.com/office/drawing/2016/5/11/chartex" xmlns:cx6="http://schemas.microsoft.com/office/drawing/2016/5/12/chartex" xmlns:cx7="http://schemas.microsoft.com/office/drawing/2016/5/13/chartex" xmlns:cx8="http://schemas.microsoft.com/office/drawing/2016/5/14/chartex" xmlns:mc="http://schemas.openxmlformats.org/markup-compatibility/2006" xmlns:aink="http://schemas.microsoft.com/office/drawing/2016/ink" xmlns:am3d="http://schemas.microsoft.com/office/drawing/2017/model3d" xmlns:o="urn:schemas-microsoft-com:office:office" xmlns:r="http://schemas.openxmlformats.org/officeDocument/2006/relationships" xmlns:m="http://schemas.openxmlformats.org/officeDocument/2006/math" xmlns:v="urn:schemas-microsoft-com:vml" xmlns:wp14="http://schemas.microsoft.com/office/word/2010/wordprocessingDrawing" xmlns:wp="http://schemas.openxmlformats.org/drawingml/2006/wordprocessingDrawing" xmlns:w10="urn:schemas-microsoft-com:office:word" xmlns:w="http://schemas.openxmlformats.org/wordprocessingml/2006/main" xmlns:w14="http://schemas.microsoft.com/office/word/2010/wordml" xmlns:w15="http://schemas.microsoft.com/office/word/2012/wordml" xmlns:w16cex="http://schemas.microsoft.com/office/word/2018/wordml/cex" xmlns:w16cid="http://schemas.microsoft.com/office/word/2016/wordml/cid" xmlns:w16="http://schemas.microsoft.com/office/word/2018/wordml" xmlns:w16sdtdh="http://schemas.microsoft.com/office/word/2020/wordml/sdtdatahash" xmlns:w16se="http://schemas.microsoft.com/office/word/2015/wordml/symex" xmlns:wpg="http://schemas.microsoft.com/office/word/2010/wordprocessingGroup" xmlns:wpi="http://schemas.microsoft.com/office/word/2010/wordprocessingInk" xmlns:wne="http://schemas.microsoft.com/office/word/2006/wordml" xmlns:wps="http://schemas.microsoft.com/office/word/2010/wordprocessingShape" mc:Ignorable="w14 w15 w16se w16cid w16 w16cex w16sdtdh wp14">
   <w:body>
     <w:p>
       <w:pPr>
         <w:spacing w:after="0"/>
-        <w:jc w:val="center"/>
+        <w:jc w:val="both"/>
         <w:rPr>
           <w:b/>
           <w:bCs/>
@@ -22,7 +22,7 @@
     <w:p>
       <w:pPr>
         <w:spacing w:after="0"/>
-        <w:jc w:val="center"/>
+        <w:jc w:val="both"/>
         <w:rPr>
           <w:b/>
           <w:bCs/>
@@ -39,7 +39,7 @@
     <w:p>
       <w:pPr>
         <w:spacing w:after="0"/>
-        <w:jc w:val="center"/>
+        <w:jc w:val="both"/>
       </w:pPr>
       <w:r>
         <w:rPr>
@@ -52,7 +52,7 @@
     <w:p>
       <w:pPr>
         <w:spacing w:after="0"/>
-        <w:jc w:val="center"/>
+        <w:jc w:val="both"/>
       </w:pPr>
     </w:p>
     <w:p>
@@ -164,15 +164,7 @@
         <w:t xml:space="preserve">Submission checklist: </w:t>
       </w:r>
       <w:r>
-        <w:t xml:space="preserve">A ZIP file called AxxxxxxY.zip, where </w:t>
-      </w:r>
-      <w:proofErr w:type="spellStart"/>
-      <w:r>
-        <w:t>AxxxxxxY</w:t>
-      </w:r>
-      <w:proofErr w:type="spellEnd"/>
-      <w:r>
-        <w:t xml:space="preserve"> is the student ID of the student submitting. The ZIP file should contain:</w:t>
+        <w:t>A ZIP file called AxxxxxxY.zip, where AxxxxxxY is the student ID of the student submitting. The ZIP file should contain:</w:t>
       </w:r>
     </w:p>
     <w:p>
@@ -250,7 +242,7 @@
           <w:p>
             <w:pPr>
               <w:spacing w:after="0"/>
-              <w:jc w:val="center"/>
+              <w:jc w:val="both"/>
             </w:pPr>
             <w:r>
               <w:rPr>
@@ -286,6 +278,9 @@
               <w:spacing w:after="0"/>
               <w:jc w:val="both"/>
             </w:pPr>
+            <w:r>
+              <w:t>Ling Guan Yu</w:t>
+            </w:r>
           </w:p>
         </w:tc>
       </w:tr>
@@ -300,15 +295,7 @@
               <w:jc w:val="both"/>
             </w:pPr>
             <w:r>
-              <w:t>Student ID (</w:t>
-            </w:r>
-            <w:proofErr w:type="spellStart"/>
-            <w:r>
-              <w:t>AxxxxxxY</w:t>
-            </w:r>
-            <w:proofErr w:type="spellEnd"/>
-            <w:r>
-              <w:t>):</w:t>
+              <w:t>Student ID (AxxxxxxY):</w:t>
             </w:r>
           </w:p>
         </w:tc>
@@ -321,6 +308,9 @@
               <w:spacing w:after="0"/>
               <w:jc w:val="both"/>
             </w:pPr>
+            <w:r>
+              <w:t>A0308292A</w:t>
+            </w:r>
           </w:p>
         </w:tc>
       </w:tr>
@@ -335,15 +325,7 @@
               <w:jc w:val="both"/>
             </w:pPr>
             <w:r>
-              <w:t>Group (</w:t>
-            </w:r>
-            <w:proofErr w:type="spellStart"/>
-            <w:r>
-              <w:t>Bxx</w:t>
-            </w:r>
-            <w:proofErr w:type="spellEnd"/>
-            <w:r>
-              <w:t>):</w:t>
+              <w:t>Group (Bxx):</w:t>
             </w:r>
           </w:p>
         </w:tc>
@@ -356,6 +338,9 @@
               <w:spacing w:after="0"/>
               <w:jc w:val="both"/>
             </w:pPr>
+            <w:r>
+              <w:t>B20</w:t>
+            </w:r>
           </w:p>
         </w:tc>
       </w:tr>
@@ -368,7 +353,7 @@
           <w:p>
             <w:pPr>
               <w:spacing w:after="0"/>
-              <w:jc w:val="center"/>
+              <w:jc w:val="both"/>
             </w:pPr>
             <w:r>
               <w:rPr>
@@ -404,6 +389,9 @@
               <w:spacing w:after="0"/>
               <w:jc w:val="both"/>
             </w:pPr>
+            <w:r>
+              <w:t>NIL</w:t>
+            </w:r>
           </w:p>
         </w:tc>
       </w:tr>
@@ -418,15 +406,7 @@
               <w:jc w:val="both"/>
             </w:pPr>
             <w:r>
-              <w:t>Student ID (</w:t>
-            </w:r>
-            <w:proofErr w:type="spellStart"/>
-            <w:r>
-              <w:t>AxxxxxxY</w:t>
-            </w:r>
-            <w:proofErr w:type="spellEnd"/>
-            <w:r>
-              <w:t>):</w:t>
+              <w:t>Student ID (AxxxxxxY):</w:t>
             </w:r>
           </w:p>
         </w:tc>
@@ -439,6 +419,9 @@
               <w:spacing w:after="0"/>
               <w:jc w:val="both"/>
             </w:pPr>
+            <w:r>
+              <w:t>NIL</w:t>
+            </w:r>
           </w:p>
         </w:tc>
       </w:tr>
@@ -453,15 +436,7 @@
               <w:jc w:val="both"/>
             </w:pPr>
             <w:r>
-              <w:t>Group (</w:t>
-            </w:r>
-            <w:proofErr w:type="spellStart"/>
-            <w:r>
-              <w:t>Bxx</w:t>
-            </w:r>
-            <w:proofErr w:type="spellEnd"/>
-            <w:r>
-              <w:t>):</w:t>
+              <w:t>Group (Bxx):</w:t>
             </w:r>
           </w:p>
         </w:tc>
@@ -474,6 +449,9 @@
               <w:spacing w:after="0"/>
               <w:jc w:val="both"/>
             </w:pPr>
+            <w:r>
+              <w:t>NIL</w:t>
+            </w:r>
           </w:p>
         </w:tc>
       </w:tr>
@@ -487,6 +465,7 @@
     <w:p>
       <w:pPr>
         <w:spacing w:after="0"/>
+        <w:jc w:val="both"/>
       </w:pPr>
       <w:r>
         <w:rPr>
@@ -499,11 +478,13 @@
     <w:p>
       <w:pPr>
         <w:spacing w:after="0"/>
-      </w:pPr>
-    </w:p>
-    <w:p>
-      <w:pPr>
-        <w:spacing w:after="0"/>
+        <w:jc w:val="both"/>
+      </w:pPr>
+    </w:p>
+    <w:p>
+      <w:pPr>
+        <w:spacing w:after="0"/>
+        <w:jc w:val="both"/>
       </w:pPr>
       <w:r>
         <w:rPr>
@@ -516,16 +497,49 @@
     <w:p>
       <w:pPr>
         <w:spacing w:after="0"/>
-      </w:pPr>
-    </w:p>
-    <w:p>
-      <w:pPr>
-        <w:spacing w:after="0"/>
-      </w:pPr>
-    </w:p>
-    <w:p>
-      <w:pPr>
-        <w:spacing w:after="0"/>
+        <w:jc w:val="both"/>
+      </w:pPr>
+    </w:p>
+    <w:p>
+      <w:pPr>
+        <w:spacing w:after="0"/>
+        <w:jc w:val="both"/>
+      </w:pPr>
+      <w:r>
+        <w:t xml:space="preserve">It is a special construct called Shebang that is the character sequence #! </w:t>
+      </w:r>
+      <w:r>
+        <w:t>u</w:t>
+      </w:r>
+      <w:r>
+        <w:t>sed at the beginning of a script.</w:t>
+      </w:r>
+      <w:r>
+        <w:t xml:space="preserve"> It indicates to the system what program</w:t>
+      </w:r>
+      <w:r>
+        <w:t xml:space="preserve"> (</w:t>
+      </w:r>
+      <w:r>
+        <w:t xml:space="preserve">specifically </w:t>
+      </w:r>
+      <w:r>
+        <w:t>command-line shell)</w:t>
+      </w:r>
+      <w:r>
+        <w:t xml:space="preserve"> is to be used to interpret the script, /bin/bash in this case.</w:t>
+      </w:r>
+    </w:p>
+    <w:p>
+      <w:pPr>
+        <w:spacing w:after="0"/>
+        <w:jc w:val="both"/>
+      </w:pPr>
+    </w:p>
+    <w:p>
+      <w:pPr>
+        <w:spacing w:after="0"/>
+        <w:jc w:val="both"/>
       </w:pPr>
       <w:r>
         <w:rPr>
@@ -538,16 +552,40 @@
     <w:p>
       <w:pPr>
         <w:spacing w:after="0"/>
-      </w:pPr>
-    </w:p>
-    <w:p>
-      <w:pPr>
-        <w:spacing w:after="0"/>
-      </w:pPr>
-    </w:p>
-    <w:p>
-      <w:pPr>
-        <w:spacing w:after="0"/>
+        <w:jc w:val="both"/>
+      </w:pPr>
+    </w:p>
+    <w:p>
+      <w:pPr>
+        <w:spacing w:after="0"/>
+        <w:jc w:val="both"/>
+      </w:pPr>
+      <w:r>
+        <w:t xml:space="preserve">I changed the line </w:t>
+      </w:r>
+      <w:r>
+        <w:t>z=$x*$y</w:t>
+      </w:r>
+      <w:r>
+        <w:t xml:space="preserve"> to </w:t>
+      </w:r>
+      <w:r>
+        <w:t>z=$((x*y))</w:t>
+      </w:r>
+      <w:r>
+        <w:t xml:space="preserve"> to make the value of z an arithmetic expansion of x * y instead of the string “15*20”.</w:t>
+      </w:r>
+    </w:p>
+    <w:p>
+      <w:pPr>
+        <w:spacing w:after="0"/>
+        <w:jc w:val="both"/>
+      </w:pPr>
+    </w:p>
+    <w:p>
+      <w:pPr>
+        <w:spacing w:after="0"/>
+        <w:jc w:val="both"/>
       </w:pPr>
       <w:r>
         <w:rPr>
@@ -560,11 +598,13 @@
     <w:p>
       <w:pPr>
         <w:spacing w:after="0"/>
-      </w:pPr>
-    </w:p>
-    <w:p>
-      <w:pPr>
-        <w:spacing w:after="0"/>
+        <w:jc w:val="both"/>
+      </w:pPr>
+    </w:p>
+    <w:p>
+      <w:pPr>
+        <w:spacing w:after="0"/>
+        <w:jc w:val="both"/>
       </w:pPr>
       <w:r>
         <w:t>Cut and paste code here.</w:t>
@@ -573,11 +613,13 @@
     <w:p>
       <w:pPr>
         <w:spacing w:after="0"/>
-      </w:pPr>
-    </w:p>
-    <w:p>
-      <w:pPr>
-        <w:spacing w:after="0"/>
+        <w:jc w:val="both"/>
+      </w:pPr>
+    </w:p>
+    <w:p>
+      <w:pPr>
+        <w:spacing w:after="0"/>
+        <w:jc w:val="both"/>
       </w:pPr>
       <w:r>
         <w:rPr>
@@ -590,11 +632,13 @@
     <w:p>
       <w:pPr>
         <w:spacing w:after="0"/>
-      </w:pPr>
-    </w:p>
-    <w:p>
-      <w:pPr>
-        <w:spacing w:after="0"/>
+        <w:jc w:val="both"/>
+      </w:pPr>
+    </w:p>
+    <w:p>
+      <w:pPr>
+        <w:spacing w:after="0"/>
+        <w:jc w:val="both"/>
       </w:pPr>
       <w:r>
         <w:rPr>
@@ -607,11 +651,13 @@
     <w:p>
       <w:pPr>
         <w:spacing w:after="0"/>
-      </w:pPr>
-    </w:p>
-    <w:p>
-      <w:pPr>
-        <w:spacing w:after="0"/>
+        <w:jc w:val="both"/>
+      </w:pPr>
+    </w:p>
+    <w:p>
+      <w:pPr>
+        <w:spacing w:after="0"/>
+        <w:jc w:val="both"/>
       </w:pPr>
       <w:r>
         <w:rPr>
@@ -624,21 +670,25 @@
     <w:p>
       <w:pPr>
         <w:spacing w:after="0"/>
-      </w:pPr>
-    </w:p>
-    <w:p>
-      <w:pPr>
-        <w:spacing w:after="0"/>
-      </w:pPr>
-    </w:p>
-    <w:p>
-      <w:pPr>
-        <w:spacing w:after="0"/>
-      </w:pPr>
-    </w:p>
-    <w:p>
-      <w:pPr>
-        <w:spacing w:after="0"/>
+        <w:jc w:val="both"/>
+      </w:pPr>
+    </w:p>
+    <w:p>
+      <w:pPr>
+        <w:spacing w:after="0"/>
+        <w:jc w:val="both"/>
+      </w:pPr>
+    </w:p>
+    <w:p>
+      <w:pPr>
+        <w:spacing w:after="0"/>
+        <w:jc w:val="both"/>
+      </w:pPr>
+    </w:p>
+    <w:p>
+      <w:pPr>
+        <w:spacing w:after="0"/>
+        <w:jc w:val="both"/>
       </w:pPr>
       <w:r>
         <w:t xml:space="preserve">(For grader only) </w:t>
@@ -650,11 +700,13 @@
     <w:p>
       <w:pPr>
         <w:spacing w:after="0"/>
+        <w:jc w:val="both"/>
       </w:pPr>
     </w:p>
     <w:p>
       <w:pPr>
         <w:spacing w:after="0" w:line="240" w:lineRule="auto"/>
+        <w:jc w:val="both"/>
       </w:pPr>
       <w:r>
         <w:br w:type="page"/>
@@ -663,6 +715,7 @@
     <w:p>
       <w:pPr>
         <w:spacing w:after="0"/>
+        <w:jc w:val="both"/>
       </w:pPr>
       <w:r>
         <w:rPr>
@@ -676,11 +729,13 @@
     <w:p>
       <w:pPr>
         <w:spacing w:after="0"/>
-      </w:pPr>
-    </w:p>
-    <w:p>
-      <w:pPr>
-        <w:spacing w:after="0"/>
+        <w:jc w:val="both"/>
+      </w:pPr>
+    </w:p>
+    <w:p>
+      <w:pPr>
+        <w:spacing w:after="0"/>
+        <w:jc w:val="both"/>
       </w:pPr>
       <w:r>
         <w:rPr>
@@ -693,16 +748,19 @@
     <w:p>
       <w:pPr>
         <w:spacing w:after="0"/>
-      </w:pPr>
-    </w:p>
-    <w:p>
-      <w:pPr>
-        <w:spacing w:after="0"/>
-      </w:pPr>
-    </w:p>
-    <w:p>
-      <w:pPr>
-        <w:spacing w:after="0"/>
+        <w:jc w:val="both"/>
+      </w:pPr>
+    </w:p>
+    <w:p>
+      <w:pPr>
+        <w:spacing w:after="0"/>
+        <w:jc w:val="both"/>
+      </w:pPr>
+    </w:p>
+    <w:p>
+      <w:pPr>
+        <w:spacing w:after="0"/>
+        <w:jc w:val="both"/>
       </w:pPr>
       <w:r>
         <w:rPr>
@@ -715,16 +773,19 @@
     <w:p>
       <w:pPr>
         <w:spacing w:after="0"/>
-      </w:pPr>
-    </w:p>
-    <w:p>
-      <w:pPr>
-        <w:spacing w:after="0"/>
-      </w:pPr>
-    </w:p>
-    <w:p>
-      <w:pPr>
-        <w:spacing w:after="0"/>
+        <w:jc w:val="both"/>
+      </w:pPr>
+    </w:p>
+    <w:p>
+      <w:pPr>
+        <w:spacing w:after="0"/>
+        <w:jc w:val="both"/>
+      </w:pPr>
+    </w:p>
+    <w:p>
+      <w:pPr>
+        <w:spacing w:after="0"/>
+        <w:jc w:val="both"/>
       </w:pPr>
       <w:r>
         <w:rPr>
@@ -737,16 +798,19 @@
     <w:p>
       <w:pPr>
         <w:spacing w:after="0"/>
-      </w:pPr>
-    </w:p>
-    <w:p>
-      <w:pPr>
-        <w:spacing w:after="0"/>
-      </w:pPr>
-    </w:p>
-    <w:p>
-      <w:pPr>
-        <w:spacing w:after="0"/>
+        <w:jc w:val="both"/>
+      </w:pPr>
+    </w:p>
+    <w:p>
+      <w:pPr>
+        <w:spacing w:after="0"/>
+        <w:jc w:val="both"/>
+      </w:pPr>
+    </w:p>
+    <w:p>
+      <w:pPr>
+        <w:spacing w:after="0"/>
+        <w:jc w:val="both"/>
       </w:pPr>
       <w:r>
         <w:rPr>
@@ -759,11 +823,13 @@
     <w:p>
       <w:pPr>
         <w:spacing w:after="0"/>
-      </w:pPr>
-    </w:p>
-    <w:p>
-      <w:pPr>
-        <w:spacing w:after="0"/>
+        <w:jc w:val="both"/>
+      </w:pPr>
+    </w:p>
+    <w:p>
+      <w:pPr>
+        <w:spacing w:after="0"/>
+        <w:jc w:val="both"/>
       </w:pPr>
       <w:r>
         <w:t>Cut and paste new code here and explain</w:t>
@@ -772,11 +838,13 @@
     <w:p>
       <w:pPr>
         <w:spacing w:after="0"/>
-      </w:pPr>
-    </w:p>
-    <w:p>
-      <w:pPr>
-        <w:spacing w:after="0"/>
+        <w:jc w:val="both"/>
+      </w:pPr>
+    </w:p>
+    <w:p>
+      <w:pPr>
+        <w:spacing w:after="0"/>
+        <w:jc w:val="both"/>
         <w:rPr>
           <w:b/>
           <w:bCs/>
@@ -793,24 +861,27 @@
     <w:p>
       <w:pPr>
         <w:spacing w:after="0"/>
-        <w:rPr>
-          <w:b/>
-          <w:bCs/>
-        </w:rPr>
-      </w:pPr>
-    </w:p>
-    <w:p>
-      <w:pPr>
-        <w:spacing w:after="0"/>
-        <w:rPr>
-          <w:b/>
-          <w:bCs/>
-        </w:rPr>
-      </w:pPr>
-    </w:p>
-    <w:p>
-      <w:pPr>
-        <w:spacing w:after="0"/>
+        <w:jc w:val="both"/>
+        <w:rPr>
+          <w:b/>
+          <w:bCs/>
+        </w:rPr>
+      </w:pPr>
+    </w:p>
+    <w:p>
+      <w:pPr>
+        <w:spacing w:after="0"/>
+        <w:jc w:val="both"/>
+        <w:rPr>
+          <w:b/>
+          <w:bCs/>
+        </w:rPr>
+      </w:pPr>
+    </w:p>
+    <w:p>
+      <w:pPr>
+        <w:spacing w:after="0"/>
+        <w:jc w:val="both"/>
       </w:pPr>
       <w:r>
         <w:rPr>
@@ -823,16 +894,19 @@
     <w:p>
       <w:pPr>
         <w:spacing w:after="0"/>
-      </w:pPr>
-    </w:p>
-    <w:p>
-      <w:pPr>
-        <w:spacing w:after="0"/>
-      </w:pPr>
-    </w:p>
-    <w:p>
-      <w:pPr>
-        <w:spacing w:after="0"/>
+        <w:jc w:val="both"/>
+      </w:pPr>
+    </w:p>
+    <w:p>
+      <w:pPr>
+        <w:spacing w:after="0"/>
+        <w:jc w:val="both"/>
+      </w:pPr>
+    </w:p>
+    <w:p>
+      <w:pPr>
+        <w:spacing w:after="0"/>
+        <w:jc w:val="both"/>
       </w:pPr>
       <w:r>
         <w:rPr>
@@ -845,11 +919,13 @@
     <w:p>
       <w:pPr>
         <w:spacing w:after="0"/>
-      </w:pPr>
-    </w:p>
-    <w:p>
-      <w:pPr>
-        <w:spacing w:after="0"/>
+        <w:jc w:val="both"/>
+      </w:pPr>
+    </w:p>
+    <w:p>
+      <w:pPr>
+        <w:spacing w:after="0"/>
+        <w:jc w:val="both"/>
       </w:pPr>
       <w:r>
         <w:t xml:space="preserve">(For grader only) </w:t>
@@ -858,11 +934,13 @@
     <w:p>
       <w:pPr>
         <w:spacing w:after="0"/>
-      </w:pPr>
-    </w:p>
-    <w:p>
-      <w:pPr>
-        <w:spacing w:after="0"/>
+        <w:jc w:val="both"/>
+      </w:pPr>
+    </w:p>
+    <w:p>
+      <w:pPr>
+        <w:spacing w:after="0"/>
+        <w:jc w:val="both"/>
       </w:pPr>
       <w:r>
         <w:t xml:space="preserve">Part 2 total: ___________ / </w:t>
@@ -874,11 +952,13 @@
     <w:p>
       <w:pPr>
         <w:spacing w:after="0"/>
-      </w:pPr>
-    </w:p>
-    <w:p>
-      <w:pPr>
-        <w:spacing w:after="0"/>
+        <w:jc w:val="both"/>
+      </w:pPr>
+    </w:p>
+    <w:p>
+      <w:pPr>
+        <w:spacing w:after="0"/>
+        <w:jc w:val="both"/>
         <w:rPr>
           <w:b/>
           <w:bCs/>
@@ -902,15 +982,17 @@
     <w:p>
       <w:pPr>
         <w:spacing w:after="0"/>
-        <w:rPr>
-          <w:b/>
-          <w:bCs/>
-        </w:rPr>
-      </w:pPr>
-    </w:p>
-    <w:p>
-      <w:pPr>
-        <w:spacing w:after="0"/>
+        <w:jc w:val="both"/>
+        <w:rPr>
+          <w:b/>
+          <w:bCs/>
+        </w:rPr>
+      </w:pPr>
+    </w:p>
+    <w:p>
+      <w:pPr>
+        <w:spacing w:after="0"/>
+        <w:jc w:val="both"/>
         <w:rPr>
           <w:b/>
           <w:bCs/>
@@ -927,15 +1009,17 @@
     <w:p>
       <w:pPr>
         <w:spacing w:after="0"/>
-        <w:rPr>
-          <w:b/>
-          <w:bCs/>
-        </w:rPr>
-      </w:pPr>
-    </w:p>
-    <w:p>
-      <w:pPr>
-        <w:spacing w:after="0"/>
+        <w:jc w:val="both"/>
+        <w:rPr>
+          <w:b/>
+          <w:bCs/>
+        </w:rPr>
+      </w:pPr>
+    </w:p>
+    <w:p>
+      <w:pPr>
+        <w:spacing w:after="0"/>
+        <w:jc w:val="both"/>
         <w:rPr>
           <w:b/>
           <w:bCs/>
@@ -962,7 +1046,7 @@
 </file>
 
 <file path=word/endnotes.xml><?xml version="1.0" encoding="utf-8"?>
-<w:endnotes xmlns:wpc="http://schemas.microsoft.com/office/word/2010/wordprocessingCanvas" xmlns:cx="http://schemas.microsoft.com/office/drawing/2014/chartex" xmlns:cx1="http://schemas.microsoft.com/office/drawing/2015/9/8/chartex" xmlns:cx2="http://schemas.microsoft.com/office/drawing/2015/10/21/chartex" xmlns:cx3="http://schemas.microsoft.com/office/drawing/2016/5/9/chartex" xmlns:cx4="http://schemas.microsoft.com/office/drawing/2016/5/10/chartex" xmlns:cx5="http://schemas.microsoft.com/office/drawing/2016/5/11/chartex" xmlns:cx6="http://schemas.microsoft.com/office/drawing/2016/5/12/chartex" xmlns:cx7="http://schemas.microsoft.com/office/drawing/2016/5/13/chartex" xmlns:cx8="http://schemas.microsoft.com/office/drawing/2016/5/14/chartex" xmlns:mc="http://schemas.openxmlformats.org/markup-compatibility/2006" xmlns:aink="http://schemas.microsoft.com/office/drawing/2016/ink" xmlns:am3d="http://schemas.microsoft.com/office/drawing/2017/model3d" xmlns:o="urn:schemas-microsoft-com:office:office" xmlns:oel="http://schemas.microsoft.com/office/2019/extlst" xmlns:r="http://schemas.openxmlformats.org/officeDocument/2006/relationships" xmlns:m="http://schemas.openxmlformats.org/officeDocument/2006/math" xmlns:v="urn:schemas-microsoft-com:vml" xmlns:wp14="http://schemas.microsoft.com/office/word/2010/wordprocessingDrawing" xmlns:wp="http://schemas.openxmlformats.org/drawingml/2006/wordprocessingDrawing" xmlns:w10="urn:schemas-microsoft-com:office:word" xmlns:w="http://schemas.openxmlformats.org/wordprocessingml/2006/main" xmlns:w14="http://schemas.microsoft.com/office/word/2010/wordml" xmlns:w15="http://schemas.microsoft.com/office/word/2012/wordml" xmlns:w16cex="http://schemas.microsoft.com/office/word/2018/wordml/cex" xmlns:w16cid="http://schemas.microsoft.com/office/word/2016/wordml/cid" xmlns:w16="http://schemas.microsoft.com/office/word/2018/wordml" xmlns:w16du="http://schemas.microsoft.com/office/word/2023/wordml/word16du" xmlns:w16sdtdh="http://schemas.microsoft.com/office/word/2020/wordml/sdtdatahash" xmlns:w16sdtfl="http://schemas.microsoft.com/office/word/2024/wordml/sdtformatlock" xmlns:w16se="http://schemas.microsoft.com/office/word/2015/wordml/symex" xmlns:wpg="http://schemas.microsoft.com/office/word/2010/wordprocessingGroup" xmlns:wpi="http://schemas.microsoft.com/office/word/2010/wordprocessingInk" xmlns:wne="http://schemas.microsoft.com/office/word/2006/wordml" xmlns:wps="http://schemas.microsoft.com/office/word/2010/wordprocessingShape" mc:Ignorable="w14 w15 w16se w16cid w16 w16cex w16sdtdh w16sdtfl w16du wp14">
+<w:endnotes xmlns:wpc="http://schemas.microsoft.com/office/word/2010/wordprocessingCanvas" xmlns:cx="http://schemas.microsoft.com/office/drawing/2014/chartex" xmlns:cx1="http://schemas.microsoft.com/office/drawing/2015/9/8/chartex" xmlns:cx2="http://schemas.microsoft.com/office/drawing/2015/10/21/chartex" xmlns:cx3="http://schemas.microsoft.com/office/drawing/2016/5/9/chartex" xmlns:cx4="http://schemas.microsoft.com/office/drawing/2016/5/10/chartex" xmlns:cx5="http://schemas.microsoft.com/office/drawing/2016/5/11/chartex" xmlns:cx6="http://schemas.microsoft.com/office/drawing/2016/5/12/chartex" xmlns:cx7="http://schemas.microsoft.com/office/drawing/2016/5/13/chartex" xmlns:cx8="http://schemas.microsoft.com/office/drawing/2016/5/14/chartex" xmlns:mc="http://schemas.openxmlformats.org/markup-compatibility/2006" xmlns:aink="http://schemas.microsoft.com/office/drawing/2016/ink" xmlns:am3d="http://schemas.microsoft.com/office/drawing/2017/model3d" xmlns:o="urn:schemas-microsoft-com:office:office" xmlns:r="http://schemas.openxmlformats.org/officeDocument/2006/relationships" xmlns:m="http://schemas.openxmlformats.org/officeDocument/2006/math" xmlns:v="urn:schemas-microsoft-com:vml" xmlns:wp14="http://schemas.microsoft.com/office/word/2010/wordprocessingDrawing" xmlns:wp="http://schemas.openxmlformats.org/drawingml/2006/wordprocessingDrawing" xmlns:w10="urn:schemas-microsoft-com:office:word" xmlns:w="http://schemas.openxmlformats.org/wordprocessingml/2006/main" xmlns:w14="http://schemas.microsoft.com/office/word/2010/wordml" xmlns:w15="http://schemas.microsoft.com/office/word/2012/wordml" xmlns:w16cex="http://schemas.microsoft.com/office/word/2018/wordml/cex" xmlns:w16cid="http://schemas.microsoft.com/office/word/2016/wordml/cid" xmlns:w16="http://schemas.microsoft.com/office/word/2018/wordml" xmlns:w16sdtdh="http://schemas.microsoft.com/office/word/2020/wordml/sdtdatahash" xmlns:w16se="http://schemas.microsoft.com/office/word/2015/wordml/symex" xmlns:wpg="http://schemas.microsoft.com/office/word/2010/wordprocessingGroup" xmlns:wpi="http://schemas.microsoft.com/office/word/2010/wordprocessingInk" xmlns:wne="http://schemas.microsoft.com/office/word/2006/wordml" xmlns:wps="http://schemas.microsoft.com/office/word/2010/wordprocessingShape" mc:Ignorable="w14 w15 w16se w16cid w16 w16cex w16sdtdh wp14">
   <w:endnote w:type="separator" w:id="-1">
     <w:p>
       <w:pPr>
@@ -987,7 +1071,7 @@
 </file>
 
 <file path=word/footer1.xml><?xml version="1.0" encoding="utf-8"?>
-<w:ftr xmlns:wpc="http://schemas.microsoft.com/office/word/2010/wordprocessingCanvas" xmlns:cx="http://schemas.microsoft.com/office/drawing/2014/chartex" xmlns:cx1="http://schemas.microsoft.com/office/drawing/2015/9/8/chartex" xmlns:cx2="http://schemas.microsoft.com/office/drawing/2015/10/21/chartex" xmlns:cx3="http://schemas.microsoft.com/office/drawing/2016/5/9/chartex" xmlns:cx4="http://schemas.microsoft.com/office/drawing/2016/5/10/chartex" xmlns:cx5="http://schemas.microsoft.com/office/drawing/2016/5/11/chartex" xmlns:cx6="http://schemas.microsoft.com/office/drawing/2016/5/12/chartex" xmlns:cx7="http://schemas.microsoft.com/office/drawing/2016/5/13/chartex" xmlns:cx8="http://schemas.microsoft.com/office/drawing/2016/5/14/chartex" xmlns:mc="http://schemas.openxmlformats.org/markup-compatibility/2006" xmlns:aink="http://schemas.microsoft.com/office/drawing/2016/ink" xmlns:am3d="http://schemas.microsoft.com/office/drawing/2017/model3d" xmlns:o="urn:schemas-microsoft-com:office:office" xmlns:oel="http://schemas.microsoft.com/office/2019/extlst" xmlns:r="http://schemas.openxmlformats.org/officeDocument/2006/relationships" xmlns:m="http://schemas.openxmlformats.org/officeDocument/2006/math" xmlns:v="urn:schemas-microsoft-com:vml" xmlns:wp14="http://schemas.microsoft.com/office/word/2010/wordprocessingDrawing" xmlns:wp="http://schemas.openxmlformats.org/drawingml/2006/wordprocessingDrawing" xmlns:w10="urn:schemas-microsoft-com:office:word" xmlns:w="http://schemas.openxmlformats.org/wordprocessingml/2006/main" xmlns:w14="http://schemas.microsoft.com/office/word/2010/wordml" xmlns:w15="http://schemas.microsoft.com/office/word/2012/wordml" xmlns:w16cex="http://schemas.microsoft.com/office/word/2018/wordml/cex" xmlns:w16cid="http://schemas.microsoft.com/office/word/2016/wordml/cid" xmlns:w16="http://schemas.microsoft.com/office/word/2018/wordml" xmlns:w16du="http://schemas.microsoft.com/office/word/2023/wordml/word16du" xmlns:w16sdtdh="http://schemas.microsoft.com/office/word/2020/wordml/sdtdatahash" xmlns:w16sdtfl="http://schemas.microsoft.com/office/word/2024/wordml/sdtformatlock" xmlns:w16se="http://schemas.microsoft.com/office/word/2015/wordml/symex" xmlns:wpg="http://schemas.microsoft.com/office/word/2010/wordprocessingGroup" xmlns:wpi="http://schemas.microsoft.com/office/word/2010/wordprocessingInk" xmlns:wne="http://schemas.microsoft.com/office/word/2006/wordml" xmlns:wps="http://schemas.microsoft.com/office/word/2010/wordprocessingShape" mc:Ignorable="w14 w15 w16se w16cid w16 w16cex w16sdtdh w16sdtfl w16du wp14">
+<w:ftr xmlns:wpc="http://schemas.microsoft.com/office/word/2010/wordprocessingCanvas" xmlns:cx="http://schemas.microsoft.com/office/drawing/2014/chartex" xmlns:cx1="http://schemas.microsoft.com/office/drawing/2015/9/8/chartex" xmlns:cx2="http://schemas.microsoft.com/office/drawing/2015/10/21/chartex" xmlns:cx3="http://schemas.microsoft.com/office/drawing/2016/5/9/chartex" xmlns:cx4="http://schemas.microsoft.com/office/drawing/2016/5/10/chartex" xmlns:cx5="http://schemas.microsoft.com/office/drawing/2016/5/11/chartex" xmlns:cx6="http://schemas.microsoft.com/office/drawing/2016/5/12/chartex" xmlns:cx7="http://schemas.microsoft.com/office/drawing/2016/5/13/chartex" xmlns:cx8="http://schemas.microsoft.com/office/drawing/2016/5/14/chartex" xmlns:mc="http://schemas.openxmlformats.org/markup-compatibility/2006" xmlns:aink="http://schemas.microsoft.com/office/drawing/2016/ink" xmlns:am3d="http://schemas.microsoft.com/office/drawing/2017/model3d" xmlns:o="urn:schemas-microsoft-com:office:office" xmlns:r="http://schemas.openxmlformats.org/officeDocument/2006/relationships" xmlns:m="http://schemas.openxmlformats.org/officeDocument/2006/math" xmlns:v="urn:schemas-microsoft-com:vml" xmlns:wp14="http://schemas.microsoft.com/office/word/2010/wordprocessingDrawing" xmlns:wp="http://schemas.openxmlformats.org/drawingml/2006/wordprocessingDrawing" xmlns:w10="urn:schemas-microsoft-com:office:word" xmlns:w="http://schemas.openxmlformats.org/wordprocessingml/2006/main" xmlns:w14="http://schemas.microsoft.com/office/word/2010/wordml" xmlns:w15="http://schemas.microsoft.com/office/word/2012/wordml" xmlns:w16cex="http://schemas.microsoft.com/office/word/2018/wordml/cex" xmlns:w16cid="http://schemas.microsoft.com/office/word/2016/wordml/cid" xmlns:w16="http://schemas.microsoft.com/office/word/2018/wordml" xmlns:w16sdtdh="http://schemas.microsoft.com/office/word/2020/wordml/sdtdatahash" xmlns:w16se="http://schemas.microsoft.com/office/word/2015/wordml/symex" xmlns:wpg="http://schemas.microsoft.com/office/word/2010/wordprocessingGroup" xmlns:wpi="http://schemas.microsoft.com/office/word/2010/wordprocessingInk" xmlns:wne="http://schemas.microsoft.com/office/word/2006/wordml" xmlns:wps="http://schemas.microsoft.com/office/word/2010/wordprocessingShape" mc:Ignorable="w14 w15 w16se w16cid w16 w16cex w16sdtdh wp14">
   <w:sdt>
     <w:sdtPr>
       <w:rPr>
@@ -999,6 +1083,11 @@
         <w:docPartUnique/>
       </w:docPartObj>
     </w:sdtPr>
+    <w:sdtEndPr>
+      <w:rPr>
+        <w:rStyle w:val="PageNumber"/>
+      </w:rPr>
+    </w:sdtEndPr>
     <w:sdtContent>
       <w:p>
         <w:pPr>
@@ -1038,7 +1127,7 @@
 </file>
 
 <file path=word/footer2.xml><?xml version="1.0" encoding="utf-8"?>
-<w:ftr xmlns:wpc="http://schemas.microsoft.com/office/word/2010/wordprocessingCanvas" xmlns:cx="http://schemas.microsoft.com/office/drawing/2014/chartex" xmlns:cx1="http://schemas.microsoft.com/office/drawing/2015/9/8/chartex" xmlns:cx2="http://schemas.microsoft.com/office/drawing/2015/10/21/chartex" xmlns:cx3="http://schemas.microsoft.com/office/drawing/2016/5/9/chartex" xmlns:cx4="http://schemas.microsoft.com/office/drawing/2016/5/10/chartex" xmlns:cx5="http://schemas.microsoft.com/office/drawing/2016/5/11/chartex" xmlns:cx6="http://schemas.microsoft.com/office/drawing/2016/5/12/chartex" xmlns:cx7="http://schemas.microsoft.com/office/drawing/2016/5/13/chartex" xmlns:cx8="http://schemas.microsoft.com/office/drawing/2016/5/14/chartex" xmlns:mc="http://schemas.openxmlformats.org/markup-compatibility/2006" xmlns:aink="http://schemas.microsoft.com/office/drawing/2016/ink" xmlns:am3d="http://schemas.microsoft.com/office/drawing/2017/model3d" xmlns:o="urn:schemas-microsoft-com:office:office" xmlns:oel="http://schemas.microsoft.com/office/2019/extlst" xmlns:r="http://schemas.openxmlformats.org/officeDocument/2006/relationships" xmlns:m="http://schemas.openxmlformats.org/officeDocument/2006/math" xmlns:v="urn:schemas-microsoft-com:vml" xmlns:wp14="http://schemas.microsoft.com/office/word/2010/wordprocessingDrawing" xmlns:wp="http://schemas.openxmlformats.org/drawingml/2006/wordprocessingDrawing" xmlns:w10="urn:schemas-microsoft-com:office:word" xmlns:w="http://schemas.openxmlformats.org/wordprocessingml/2006/main" xmlns:w14="http://schemas.microsoft.com/office/word/2010/wordml" xmlns:w15="http://schemas.microsoft.com/office/word/2012/wordml" xmlns:w16cex="http://schemas.microsoft.com/office/word/2018/wordml/cex" xmlns:w16cid="http://schemas.microsoft.com/office/word/2016/wordml/cid" xmlns:w16="http://schemas.microsoft.com/office/word/2018/wordml" xmlns:w16du="http://schemas.microsoft.com/office/word/2023/wordml/word16du" xmlns:w16sdtdh="http://schemas.microsoft.com/office/word/2020/wordml/sdtdatahash" xmlns:w16sdtfl="http://schemas.microsoft.com/office/word/2024/wordml/sdtformatlock" xmlns:w16se="http://schemas.microsoft.com/office/word/2015/wordml/symex" xmlns:wpg="http://schemas.microsoft.com/office/word/2010/wordprocessingGroup" xmlns:wpi="http://schemas.microsoft.com/office/word/2010/wordprocessingInk" xmlns:wne="http://schemas.microsoft.com/office/word/2006/wordml" xmlns:wps="http://schemas.microsoft.com/office/word/2010/wordprocessingShape" mc:Ignorable="w14 w15 w16se w16cid w16 w16cex w16sdtdh w16sdtfl w16du wp14">
+<w:ftr xmlns:wpc="http://schemas.microsoft.com/office/word/2010/wordprocessingCanvas" xmlns:cx="http://schemas.microsoft.com/office/drawing/2014/chartex" xmlns:cx1="http://schemas.microsoft.com/office/drawing/2015/9/8/chartex" xmlns:cx2="http://schemas.microsoft.com/office/drawing/2015/10/21/chartex" xmlns:cx3="http://schemas.microsoft.com/office/drawing/2016/5/9/chartex" xmlns:cx4="http://schemas.microsoft.com/office/drawing/2016/5/10/chartex" xmlns:cx5="http://schemas.microsoft.com/office/drawing/2016/5/11/chartex" xmlns:cx6="http://schemas.microsoft.com/office/drawing/2016/5/12/chartex" xmlns:cx7="http://schemas.microsoft.com/office/drawing/2016/5/13/chartex" xmlns:cx8="http://schemas.microsoft.com/office/drawing/2016/5/14/chartex" xmlns:mc="http://schemas.openxmlformats.org/markup-compatibility/2006" xmlns:aink="http://schemas.microsoft.com/office/drawing/2016/ink" xmlns:am3d="http://schemas.microsoft.com/office/drawing/2017/model3d" xmlns:o="urn:schemas-microsoft-com:office:office" xmlns:r="http://schemas.openxmlformats.org/officeDocument/2006/relationships" xmlns:m="http://schemas.openxmlformats.org/officeDocument/2006/math" xmlns:v="urn:schemas-microsoft-com:vml" xmlns:wp14="http://schemas.microsoft.com/office/word/2010/wordprocessingDrawing" xmlns:wp="http://schemas.openxmlformats.org/drawingml/2006/wordprocessingDrawing" xmlns:w10="urn:schemas-microsoft-com:office:word" xmlns:w="http://schemas.openxmlformats.org/wordprocessingml/2006/main" xmlns:w14="http://schemas.microsoft.com/office/word/2010/wordml" xmlns:w15="http://schemas.microsoft.com/office/word/2012/wordml" xmlns:w16cex="http://schemas.microsoft.com/office/word/2018/wordml/cex" xmlns:w16cid="http://schemas.microsoft.com/office/word/2016/wordml/cid" xmlns:w16="http://schemas.microsoft.com/office/word/2018/wordml" xmlns:w16sdtdh="http://schemas.microsoft.com/office/word/2020/wordml/sdtdatahash" xmlns:w16se="http://schemas.microsoft.com/office/word/2015/wordml/symex" xmlns:wpg="http://schemas.microsoft.com/office/word/2010/wordprocessingGroup" xmlns:wpi="http://schemas.microsoft.com/office/word/2010/wordprocessingInk" xmlns:wne="http://schemas.microsoft.com/office/word/2006/wordml" xmlns:wps="http://schemas.microsoft.com/office/word/2010/wordprocessingShape" mc:Ignorable="w14 w15 w16se w16cid w16 w16cex w16sdtdh wp14">
   <w:sdt>
     <w:sdtPr>
       <w:rPr>
@@ -1050,6 +1139,11 @@
         <w:docPartUnique/>
       </w:docPartObj>
     </w:sdtPr>
+    <w:sdtEndPr>
+      <w:rPr>
+        <w:rStyle w:val="PageNumber"/>
+      </w:rPr>
+    </w:sdtEndPr>
     <w:sdtContent>
       <w:p>
         <w:pPr>
@@ -1102,7 +1196,7 @@
 </file>
 
 <file path=word/footnotes.xml><?xml version="1.0" encoding="utf-8"?>
-<w:footnotes xmlns:wpc="http://schemas.microsoft.com/office/word/2010/wordprocessingCanvas" xmlns:cx="http://schemas.microsoft.com/office/drawing/2014/chartex" xmlns:cx1="http://schemas.microsoft.com/office/drawing/2015/9/8/chartex" xmlns:cx2="http://schemas.microsoft.com/office/drawing/2015/10/21/chartex" xmlns:cx3="http://schemas.microsoft.com/office/drawing/2016/5/9/chartex" xmlns:cx4="http://schemas.microsoft.com/office/drawing/2016/5/10/chartex" xmlns:cx5="http://schemas.microsoft.com/office/drawing/2016/5/11/chartex" xmlns:cx6="http://schemas.microsoft.com/office/drawing/2016/5/12/chartex" xmlns:cx7="http://schemas.microsoft.com/office/drawing/2016/5/13/chartex" xmlns:cx8="http://schemas.microsoft.com/office/drawing/2016/5/14/chartex" xmlns:mc="http://schemas.openxmlformats.org/markup-compatibility/2006" xmlns:aink="http://schemas.microsoft.com/office/drawing/2016/ink" xmlns:am3d="http://schemas.microsoft.com/office/drawing/2017/model3d" xmlns:o="urn:schemas-microsoft-com:office:office" xmlns:oel="http://schemas.microsoft.com/office/2019/extlst" xmlns:r="http://schemas.openxmlformats.org/officeDocument/2006/relationships" xmlns:m="http://schemas.openxmlformats.org/officeDocument/2006/math" xmlns:v="urn:schemas-microsoft-com:vml" xmlns:wp14="http://schemas.microsoft.com/office/word/2010/wordprocessingDrawing" xmlns:wp="http://schemas.openxmlformats.org/drawingml/2006/wordprocessingDrawing" xmlns:w10="urn:schemas-microsoft-com:office:word" xmlns:w="http://schemas.openxmlformats.org/wordprocessingml/2006/main" xmlns:w14="http://schemas.microsoft.com/office/word/2010/wordml" xmlns:w15="http://schemas.microsoft.com/office/word/2012/wordml" xmlns:w16cex="http://schemas.microsoft.com/office/word/2018/wordml/cex" xmlns:w16cid="http://schemas.microsoft.com/office/word/2016/wordml/cid" xmlns:w16="http://schemas.microsoft.com/office/word/2018/wordml" xmlns:w16du="http://schemas.microsoft.com/office/word/2023/wordml/word16du" xmlns:w16sdtdh="http://schemas.microsoft.com/office/word/2020/wordml/sdtdatahash" xmlns:w16sdtfl="http://schemas.microsoft.com/office/word/2024/wordml/sdtformatlock" xmlns:w16se="http://schemas.microsoft.com/office/word/2015/wordml/symex" xmlns:wpg="http://schemas.microsoft.com/office/word/2010/wordprocessingGroup" xmlns:wpi="http://schemas.microsoft.com/office/word/2010/wordprocessingInk" xmlns:wne="http://schemas.microsoft.com/office/word/2006/wordml" xmlns:wps="http://schemas.microsoft.com/office/word/2010/wordprocessingShape" mc:Ignorable="w14 w15 w16se w16cid w16 w16cex w16sdtdh w16sdtfl w16du wp14">
+<w:footnotes xmlns:wpc="http://schemas.microsoft.com/office/word/2010/wordprocessingCanvas" xmlns:cx="http://schemas.microsoft.com/office/drawing/2014/chartex" xmlns:cx1="http://schemas.microsoft.com/office/drawing/2015/9/8/chartex" xmlns:cx2="http://schemas.microsoft.com/office/drawing/2015/10/21/chartex" xmlns:cx3="http://schemas.microsoft.com/office/drawing/2016/5/9/chartex" xmlns:cx4="http://schemas.microsoft.com/office/drawing/2016/5/10/chartex" xmlns:cx5="http://schemas.microsoft.com/office/drawing/2016/5/11/chartex" xmlns:cx6="http://schemas.microsoft.com/office/drawing/2016/5/12/chartex" xmlns:cx7="http://schemas.microsoft.com/office/drawing/2016/5/13/chartex" xmlns:cx8="http://schemas.microsoft.com/office/drawing/2016/5/14/chartex" xmlns:mc="http://schemas.openxmlformats.org/markup-compatibility/2006" xmlns:aink="http://schemas.microsoft.com/office/drawing/2016/ink" xmlns:am3d="http://schemas.microsoft.com/office/drawing/2017/model3d" xmlns:o="urn:schemas-microsoft-com:office:office" xmlns:r="http://schemas.openxmlformats.org/officeDocument/2006/relationships" xmlns:m="http://schemas.openxmlformats.org/officeDocument/2006/math" xmlns:v="urn:schemas-microsoft-com:vml" xmlns:wp14="http://schemas.microsoft.com/office/word/2010/wordprocessingDrawing" xmlns:wp="http://schemas.openxmlformats.org/drawingml/2006/wordprocessingDrawing" xmlns:w10="urn:schemas-microsoft-com:office:word" xmlns:w="http://schemas.openxmlformats.org/wordprocessingml/2006/main" xmlns:w14="http://schemas.microsoft.com/office/word/2010/wordml" xmlns:w15="http://schemas.microsoft.com/office/word/2012/wordml" xmlns:w16cex="http://schemas.microsoft.com/office/word/2018/wordml/cex" xmlns:w16cid="http://schemas.microsoft.com/office/word/2016/wordml/cid" xmlns:w16="http://schemas.microsoft.com/office/word/2018/wordml" xmlns:w16sdtdh="http://schemas.microsoft.com/office/word/2020/wordml/sdtdatahash" xmlns:w16se="http://schemas.microsoft.com/office/word/2015/wordml/symex" xmlns:wpg="http://schemas.microsoft.com/office/word/2010/wordprocessingGroup" xmlns:wpi="http://schemas.microsoft.com/office/word/2010/wordprocessingInk" xmlns:wne="http://schemas.microsoft.com/office/word/2006/wordml" xmlns:wps="http://schemas.microsoft.com/office/word/2010/wordprocessingShape" mc:Ignorable="w14 w15 w16se w16cid w16 w16cex w16sdtdh wp14">
   <w:footnote w:type="separator" w:id="-1">
     <w:p>
       <w:pPr>
@@ -1127,7 +1221,7 @@
 </file>
 
 <file path=word/numbering.xml><?xml version="1.0" encoding="utf-8"?>
-<w:numbering xmlns:wpc="http://schemas.microsoft.com/office/word/2010/wordprocessingCanvas" xmlns:cx="http://schemas.microsoft.com/office/drawing/2014/chartex" xmlns:cx1="http://schemas.microsoft.com/office/drawing/2015/9/8/chartex" xmlns:cx2="http://schemas.microsoft.com/office/drawing/2015/10/21/chartex" xmlns:cx3="http://schemas.microsoft.com/office/drawing/2016/5/9/chartex" xmlns:cx4="http://schemas.microsoft.com/office/drawing/2016/5/10/chartex" xmlns:cx5="http://schemas.microsoft.com/office/drawing/2016/5/11/chartex" xmlns:cx6="http://schemas.microsoft.com/office/drawing/2016/5/12/chartex" xmlns:cx7="http://schemas.microsoft.com/office/drawing/2016/5/13/chartex" xmlns:cx8="http://schemas.microsoft.com/office/drawing/2016/5/14/chartex" xmlns:mc="http://schemas.openxmlformats.org/markup-compatibility/2006" xmlns:aink="http://schemas.microsoft.com/office/drawing/2016/ink" xmlns:am3d="http://schemas.microsoft.com/office/drawing/2017/model3d" xmlns:o="urn:schemas-microsoft-com:office:office" xmlns:oel="http://schemas.microsoft.com/office/2019/extlst" xmlns:r="http://schemas.openxmlformats.org/officeDocument/2006/relationships" xmlns:m="http://schemas.openxmlformats.org/officeDocument/2006/math" xmlns:v="urn:schemas-microsoft-com:vml" xmlns:wp14="http://schemas.microsoft.com/office/word/2010/wordprocessingDrawing" xmlns:wp="http://schemas.openxmlformats.org/drawingml/2006/wordprocessingDrawing" xmlns:w10="urn:schemas-microsoft-com:office:word" xmlns:w="http://schemas.openxmlformats.org/wordprocessingml/2006/main" xmlns:w14="http://schemas.microsoft.com/office/word/2010/wordml" xmlns:w15="http://schemas.microsoft.com/office/word/2012/wordml" xmlns:w16cex="http://schemas.microsoft.com/office/word/2018/wordml/cex" xmlns:w16cid="http://schemas.microsoft.com/office/word/2016/wordml/cid" xmlns:w16="http://schemas.microsoft.com/office/word/2018/wordml" xmlns:w16du="http://schemas.microsoft.com/office/word/2023/wordml/word16du" xmlns:w16sdtdh="http://schemas.microsoft.com/office/word/2020/wordml/sdtdatahash" xmlns:w16sdtfl="http://schemas.microsoft.com/office/word/2024/wordml/sdtformatlock" xmlns:w16se="http://schemas.microsoft.com/office/word/2015/wordml/symex" xmlns:wpg="http://schemas.microsoft.com/office/word/2010/wordprocessingGroup" xmlns:wpi="http://schemas.microsoft.com/office/word/2010/wordprocessingInk" xmlns:wne="http://schemas.microsoft.com/office/word/2006/wordml" xmlns:wps="http://schemas.microsoft.com/office/word/2010/wordprocessingShape" mc:Ignorable="w14 w15 w16se w16cid w16 w16cex w16sdtdh w16sdtfl w16du wp14">
+<w:numbering xmlns:wpc="http://schemas.microsoft.com/office/word/2010/wordprocessingCanvas" xmlns:cx="http://schemas.microsoft.com/office/drawing/2014/chartex" xmlns:cx1="http://schemas.microsoft.com/office/drawing/2015/9/8/chartex" xmlns:cx2="http://schemas.microsoft.com/office/drawing/2015/10/21/chartex" xmlns:cx3="http://schemas.microsoft.com/office/drawing/2016/5/9/chartex" xmlns:cx4="http://schemas.microsoft.com/office/drawing/2016/5/10/chartex" xmlns:cx5="http://schemas.microsoft.com/office/drawing/2016/5/11/chartex" xmlns:cx6="http://schemas.microsoft.com/office/drawing/2016/5/12/chartex" xmlns:cx7="http://schemas.microsoft.com/office/drawing/2016/5/13/chartex" xmlns:cx8="http://schemas.microsoft.com/office/drawing/2016/5/14/chartex" xmlns:mc="http://schemas.openxmlformats.org/markup-compatibility/2006" xmlns:aink="http://schemas.microsoft.com/office/drawing/2016/ink" xmlns:am3d="http://schemas.microsoft.com/office/drawing/2017/model3d" xmlns:o="urn:schemas-microsoft-com:office:office" xmlns:r="http://schemas.openxmlformats.org/officeDocument/2006/relationships" xmlns:m="http://schemas.openxmlformats.org/officeDocument/2006/math" xmlns:v="urn:schemas-microsoft-com:vml" xmlns:wp14="http://schemas.microsoft.com/office/word/2010/wordprocessingDrawing" xmlns:wp="http://schemas.openxmlformats.org/drawingml/2006/wordprocessingDrawing" xmlns:w10="urn:schemas-microsoft-com:office:word" xmlns:w="http://schemas.openxmlformats.org/wordprocessingml/2006/main" xmlns:w14="http://schemas.microsoft.com/office/word/2010/wordml" xmlns:w15="http://schemas.microsoft.com/office/word/2012/wordml" xmlns:w16cex="http://schemas.microsoft.com/office/word/2018/wordml/cex" xmlns:w16cid="http://schemas.microsoft.com/office/word/2016/wordml/cid" xmlns:w16="http://schemas.microsoft.com/office/word/2018/wordml" xmlns:w16sdtdh="http://schemas.microsoft.com/office/word/2020/wordml/sdtdatahash" xmlns:w16se="http://schemas.microsoft.com/office/word/2015/wordml/symex" xmlns:wpg="http://schemas.microsoft.com/office/word/2010/wordprocessingGroup" xmlns:wpi="http://schemas.microsoft.com/office/word/2010/wordprocessingInk" xmlns:wne="http://schemas.microsoft.com/office/word/2006/wordml" xmlns:wps="http://schemas.microsoft.com/office/word/2010/wordprocessingShape" mc:Ignorable="w14 w15 w16se w16cid w16 w16cex w16sdtdh wp14">
   <w:abstractNum w:abstractNumId="0" w15:restartNumberingAfterBreak="0">
     <w:nsid w:val="10D20CC5"/>
     <w:multiLevelType w:val="hybridMultilevel"/>
@@ -1241,14 +1335,14 @@
       </w:rPr>
     </w:lvl>
   </w:abstractNum>
-  <w:num w:numId="1" w16cid:durableId="1997342618">
+  <w:num w:numId="1">
     <w:abstractNumId w:val="0"/>
   </w:num>
 </w:numbering>
 </file>
 
 <file path=word/styles.xml><?xml version="1.0" encoding="utf-8"?>
-<w:styles xmlns:mc="http://schemas.openxmlformats.org/markup-compatibility/2006" xmlns:r="http://schemas.openxmlformats.org/officeDocument/2006/relationships" xmlns:w="http://schemas.openxmlformats.org/wordprocessingml/2006/main" xmlns:w14="http://schemas.microsoft.com/office/word/2010/wordml" xmlns:w15="http://schemas.microsoft.com/office/word/2012/wordml" xmlns:w16cex="http://schemas.microsoft.com/office/word/2018/wordml/cex" xmlns:w16cid="http://schemas.microsoft.com/office/word/2016/wordml/cid" xmlns:w16="http://schemas.microsoft.com/office/word/2018/wordml" xmlns:w16du="http://schemas.microsoft.com/office/word/2023/wordml/word16du" xmlns:w16sdtdh="http://schemas.microsoft.com/office/word/2020/wordml/sdtdatahash" xmlns:w16sdtfl="http://schemas.microsoft.com/office/word/2024/wordml/sdtformatlock" xmlns:w16se="http://schemas.microsoft.com/office/word/2015/wordml/symex" mc:Ignorable="w14 w15 w16se w16cid w16 w16cex w16sdtdh w16sdtfl w16du">
+<w:styles xmlns:mc="http://schemas.openxmlformats.org/markup-compatibility/2006" xmlns:r="http://schemas.openxmlformats.org/officeDocument/2006/relationships" xmlns:w="http://schemas.openxmlformats.org/wordprocessingml/2006/main" xmlns:w14="http://schemas.microsoft.com/office/word/2010/wordml" xmlns:w15="http://schemas.microsoft.com/office/word/2012/wordml" xmlns:w16cex="http://schemas.microsoft.com/office/word/2018/wordml/cex" xmlns:w16cid="http://schemas.microsoft.com/office/word/2016/wordml/cid" xmlns:w16="http://schemas.microsoft.com/office/word/2018/wordml" xmlns:w16sdtdh="http://schemas.microsoft.com/office/word/2020/wordml/sdtdatahash" xmlns:w16se="http://schemas.microsoft.com/office/word/2015/wordml/symex" mc:Ignorable="w14 w15 w16se w16cid w16 w16cex w16sdtdh">
   <w:docDefaults>
     <w:rPrDefault>
       <w:rPr>

--- a/A0308292A.docx
+++ b/A0308292A.docx
@@ -33,7 +33,23 @@
           <w:b/>
           <w:bCs/>
         </w:rPr>
-        <w:t>Lab 2  - Shell Scripting and Process Programming</w:t>
+        <w:t xml:space="preserve">Lab </w:t>
+      </w:r>
+      <w:proofErr w:type="gramStart"/>
+      <w:r>
+        <w:rPr>
+          <w:b/>
+          <w:bCs/>
+        </w:rPr>
+        <w:t>2  -</w:t>
+      </w:r>
+      <w:proofErr w:type="gramEnd"/>
+      <w:r>
+        <w:rPr>
+          <w:b/>
+          <w:bCs/>
+        </w:rPr>
+        <w:t xml:space="preserve"> Shell Scripting and Process Programming</w:t>
       </w:r>
     </w:p>
     <w:p>
@@ -164,7 +180,15 @@
         <w:t xml:space="preserve">Submission checklist: </w:t>
       </w:r>
       <w:r>
-        <w:t>A ZIP file called AxxxxxxY.zip, where AxxxxxxY is the student ID of the student submitting. The ZIP file should contain:</w:t>
+        <w:t xml:space="preserve">A ZIP file called AxxxxxxY.zip, where </w:t>
+      </w:r>
+      <w:proofErr w:type="spellStart"/>
+      <w:r>
+        <w:t>AxxxxxxY</w:t>
+      </w:r>
+      <w:proofErr w:type="spellEnd"/>
+      <w:r>
+        <w:t xml:space="preserve"> is the student ID of the student submitting. The ZIP file should contain:</w:t>
       </w:r>
     </w:p>
     <w:p>
@@ -295,7 +319,15 @@
               <w:jc w:val="both"/>
             </w:pPr>
             <w:r>
-              <w:t>Student ID (AxxxxxxY):</w:t>
+              <w:t>Student ID (</w:t>
+            </w:r>
+            <w:proofErr w:type="spellStart"/>
+            <w:r>
+              <w:t>AxxxxxxY</w:t>
+            </w:r>
+            <w:proofErr w:type="spellEnd"/>
+            <w:r>
+              <w:t>):</w:t>
             </w:r>
           </w:p>
         </w:tc>
@@ -325,7 +357,15 @@
               <w:jc w:val="both"/>
             </w:pPr>
             <w:r>
-              <w:t>Group (Bxx):</w:t>
+              <w:t>Group (</w:t>
+            </w:r>
+            <w:proofErr w:type="spellStart"/>
+            <w:r>
+              <w:t>Bxx</w:t>
+            </w:r>
+            <w:proofErr w:type="spellEnd"/>
+            <w:r>
+              <w:t>):</w:t>
             </w:r>
           </w:p>
         </w:tc>
@@ -406,7 +446,15 @@
               <w:jc w:val="both"/>
             </w:pPr>
             <w:r>
-              <w:t>Student ID (AxxxxxxY):</w:t>
+              <w:t>Student ID (</w:t>
+            </w:r>
+            <w:proofErr w:type="spellStart"/>
+            <w:r>
+              <w:t>AxxxxxxY</w:t>
+            </w:r>
+            <w:proofErr w:type="spellEnd"/>
+            <w:r>
+              <w:t>):</w:t>
             </w:r>
           </w:p>
         </w:tc>
@@ -436,7 +484,15 @@
               <w:jc w:val="both"/>
             </w:pPr>
             <w:r>
-              <w:t>Group (Bxx):</w:t>
+              <w:t>Group (</w:t>
+            </w:r>
+            <w:proofErr w:type="spellStart"/>
+            <w:r>
+              <w:t>Bxx</w:t>
+            </w:r>
+            <w:proofErr w:type="spellEnd"/>
+            <w:r>
+              <w:t>):</w:t>
             </w:r>
           </w:p>
         </w:tc>
@@ -606,28 +662,114 @@
         <w:spacing w:after="0"/>
         <w:jc w:val="both"/>
       </w:pPr>
-      <w:r>
-        <w:t>Cut and paste code here.</w:t>
-      </w:r>
-    </w:p>
-    <w:p>
-      <w:pPr>
-        <w:spacing w:after="0"/>
-        <w:jc w:val="both"/>
-      </w:pPr>
-    </w:p>
-    <w:p>
-      <w:pPr>
-        <w:spacing w:after="0"/>
-        <w:jc w:val="both"/>
-      </w:pPr>
-      <w:r>
-        <w:rPr>
-          <w:b/>
-          <w:bCs/>
-        </w:rPr>
+      <w:proofErr w:type="gramStart"/>
+      <w:r>
+        <w:t>#!/</w:t>
+      </w:r>
+      <w:proofErr w:type="gramEnd"/>
+      <w:r>
+        <w:t>bin/bash</w:t>
+      </w:r>
+    </w:p>
+    <w:p>
+      <w:pPr>
+        <w:spacing w:after="0"/>
+        <w:jc w:val="both"/>
+      </w:pPr>
+    </w:p>
+    <w:p>
+      <w:pPr>
+        <w:spacing w:after="0"/>
+        <w:jc w:val="both"/>
+      </w:pPr>
+      <w:r>
+        <w:t>echo "Hello $(</w:t>
+      </w:r>
+      <w:proofErr w:type="spellStart"/>
+      <w:r>
+        <w:t>whoami</w:t>
+      </w:r>
+      <w:proofErr w:type="spellEnd"/>
+      <w:r>
+        <w:t>) from the future. \</w:t>
+      </w:r>
+    </w:p>
+    <w:p>
+      <w:pPr>
+        <w:spacing w:after="0"/>
+        <w:jc w:val="both"/>
+      </w:pPr>
+      <w:r>
+        <w:t>Today is $(date --date="+3 days" +%A), \</w:t>
+      </w:r>
+    </w:p>
+    <w:p>
+      <w:pPr>
+        <w:spacing w:after="0"/>
+        <w:jc w:val="both"/>
+      </w:pPr>
+      <w:r>
+        <w:t>$(date --date="+3 days" +%d) $(date --date="+3 days" +%B) $(date --date="+3 days" +%Y), \</w:t>
+      </w:r>
+    </w:p>
+    <w:p>
+      <w:pPr>
+        <w:spacing w:after="0"/>
+        <w:jc w:val="both"/>
+      </w:pPr>
+      <w:r>
+        <w:t>and the time is $(date +%T)." # No need \"+3 days\" for time as same time</w:t>
+      </w:r>
+    </w:p>
+    <w:p>
+      <w:pPr>
+        <w:spacing w:after="0"/>
+        <w:jc w:val="both"/>
+      </w:pPr>
+    </w:p>
+    <w:p>
+      <w:pPr>
+        <w:spacing w:after="0"/>
+        <w:jc w:val="both"/>
+        <w:rPr>
+          <w:b/>
+          <w:bCs/>
+        </w:rPr>
+      </w:pPr>
+    </w:p>
+    <w:p>
+      <w:pPr>
+        <w:spacing w:after="0"/>
+        <w:jc w:val="both"/>
+        <w:rPr>
+          <w:b/>
+          <w:bCs/>
+        </w:rPr>
+      </w:pPr>
+      <w:r>
+        <w:rPr>
+          <w:b/>
+          <w:bCs/>
+        </w:rPr>
+        <w:lastRenderedPageBreak/>
         <w:t>Question 1.4 (1 mark)</w:t>
       </w:r>
+    </w:p>
+    <w:p>
+      <w:pPr>
+        <w:spacing w:after="0"/>
+        <w:jc w:val="both"/>
+        <w:rPr>
+          <w:b/>
+          <w:bCs/>
+        </w:rPr>
+      </w:pPr>
+    </w:p>
+    <w:p>
+      <w:pPr>
+        <w:spacing w:after="0"/>
+        <w:jc w:val="both"/>
+      </w:pPr>
     </w:p>
     <w:p>
       <w:pPr>

--- a/A0308292A.docx
+++ b/A0308292A.docx
@@ -33,23 +33,7 @@
           <w:b/>
           <w:bCs/>
         </w:rPr>
-        <w:t xml:space="preserve">Lab </w:t>
-      </w:r>
-      <w:proofErr w:type="gramStart"/>
-      <w:r>
-        <w:rPr>
-          <w:b/>
-          <w:bCs/>
-        </w:rPr>
-        <w:t>2  -</w:t>
-      </w:r>
-      <w:proofErr w:type="gramEnd"/>
-      <w:r>
-        <w:rPr>
-          <w:b/>
-          <w:bCs/>
-        </w:rPr>
-        <w:t xml:space="preserve"> Shell Scripting and Process Programming</w:t>
+        <w:t>Lab 2  - Shell Scripting and Process Programming</w:t>
       </w:r>
     </w:p>
     <w:p>
@@ -662,13 +646,8 @@
         <w:spacing w:after="0"/>
         <w:jc w:val="both"/>
       </w:pPr>
-      <w:proofErr w:type="gramStart"/>
-      <w:r>
-        <w:t>#!/</w:t>
-      </w:r>
-      <w:proofErr w:type="gramEnd"/>
-      <w:r>
-        <w:t>bin/bash</w:t>
+      <w:r>
+        <w:t>#!/bin/bash</w:t>
       </w:r>
     </w:p>
     <w:p>
@@ -770,6 +749,108 @@
         <w:spacing w:after="0"/>
         <w:jc w:val="both"/>
       </w:pPr>
+      <w:r>
+        <w:t xml:space="preserve">$# </w:t>
+      </w:r>
+      <w:r>
+        <w:sym w:font="Wingdings" w:char="F0E8"/>
+      </w:r>
+      <w:r>
+        <w:t xml:space="preserve"> Number of arguments (that are passed to the function in this case)</w:t>
+      </w:r>
+    </w:p>
+    <w:p>
+      <w:pPr>
+        <w:spacing w:after="0"/>
+        <w:jc w:val="both"/>
+      </w:pPr>
+      <w:r>
+        <w:t xml:space="preserve">$1 </w:t>
+      </w:r>
+      <w:r>
+        <w:sym w:font="Wingdings" w:char="F0E8"/>
+      </w:r>
+      <w:r>
+        <w:t xml:space="preserve"> </w:t>
+      </w:r>
+      <w:r>
+        <w:t>Value of f</w:t>
+      </w:r>
+      <w:r>
+        <w:t xml:space="preserve">irst </w:t>
+      </w:r>
+      <w:r>
+        <w:t xml:space="preserve">function </w:t>
+      </w:r>
+      <w:r>
+        <w:t>p</w:t>
+      </w:r>
+      <w:r>
+        <w:t>arameter</w:t>
+      </w:r>
+    </w:p>
+    <w:p>
+      <w:pPr>
+        <w:spacing w:after="0"/>
+        <w:jc w:val="both"/>
+      </w:pPr>
+      <w:r>
+        <w:t xml:space="preserve">$2 </w:t>
+      </w:r>
+      <w:r>
+        <w:sym w:font="Wingdings" w:char="F0E8"/>
+      </w:r>
+      <w:r>
+        <w:t xml:space="preserve"> </w:t>
+      </w:r>
+      <w:r>
+        <w:t xml:space="preserve">Value of second </w:t>
+      </w:r>
+      <w:r>
+        <w:t xml:space="preserve">function </w:t>
+      </w:r>
+      <w:r>
+        <w:t>parameter</w:t>
+      </w:r>
+    </w:p>
+    <w:p>
+      <w:pPr>
+        <w:spacing w:after="0"/>
+        <w:jc w:val="both"/>
+      </w:pPr>
+      <w:r>
+        <w:t xml:space="preserve">$@ </w:t>
+      </w:r>
+      <w:r>
+        <w:sym w:font="Wingdings" w:char="F0E8"/>
+      </w:r>
+      <w:r>
+        <w:t xml:space="preserve"> All </w:t>
+      </w:r>
+      <w:r>
+        <w:t xml:space="preserve">function </w:t>
+      </w:r>
+      <w:r>
+        <w:t>parameters as separate words</w:t>
+      </w:r>
+    </w:p>
+    <w:p>
+      <w:pPr>
+        <w:spacing w:after="0"/>
+        <w:jc w:val="both"/>
+      </w:pPr>
+      <w:r>
+        <w:t xml:space="preserve">$? </w:t>
+      </w:r>
+      <w:r>
+        <w:sym w:font="Wingdings" w:char="F0E8"/>
+      </w:r>
+      <w:r>
+        <w:t xml:space="preserve"> Exit status of last executed command</w:t>
+      </w:r>
+      <w:r>
+        <w:t xml:space="preserve"> (the return value of func in this case)</w:t>
+      </w:r>
     </w:p>
     <w:p>
       <w:pPr>

--- a/A0308292A.docx
+++ b/A0308292A.docx
@@ -164,15 +164,7 @@
         <w:t xml:space="preserve">Submission checklist: </w:t>
       </w:r>
       <w:r>
-        <w:t xml:space="preserve">A ZIP file called AxxxxxxY.zip, where </w:t>
-      </w:r>
-      <w:proofErr w:type="spellStart"/>
-      <w:r>
-        <w:t>AxxxxxxY</w:t>
-      </w:r>
-      <w:proofErr w:type="spellEnd"/>
-      <w:r>
-        <w:t xml:space="preserve"> is the student ID of the student submitting. The ZIP file should contain:</w:t>
+        <w:t>A ZIP file called AxxxxxxY.zip, where AxxxxxxY is the student ID of the student submitting. The ZIP file should contain:</w:t>
       </w:r>
     </w:p>
     <w:p>
@@ -303,15 +295,7 @@
               <w:jc w:val="both"/>
             </w:pPr>
             <w:r>
-              <w:t>Student ID (</w:t>
-            </w:r>
-            <w:proofErr w:type="spellStart"/>
-            <w:r>
-              <w:t>AxxxxxxY</w:t>
-            </w:r>
-            <w:proofErr w:type="spellEnd"/>
-            <w:r>
-              <w:t>):</w:t>
+              <w:t>Student ID (AxxxxxxY):</w:t>
             </w:r>
           </w:p>
         </w:tc>
@@ -341,15 +325,7 @@
               <w:jc w:val="both"/>
             </w:pPr>
             <w:r>
-              <w:t>Group (</w:t>
-            </w:r>
-            <w:proofErr w:type="spellStart"/>
-            <w:r>
-              <w:t>Bxx</w:t>
-            </w:r>
-            <w:proofErr w:type="spellEnd"/>
-            <w:r>
-              <w:t>):</w:t>
+              <w:t>Group (Bxx):</w:t>
             </w:r>
           </w:p>
         </w:tc>
@@ -430,15 +406,7 @@
               <w:jc w:val="both"/>
             </w:pPr>
             <w:r>
-              <w:t>Student ID (</w:t>
-            </w:r>
-            <w:proofErr w:type="spellStart"/>
-            <w:r>
-              <w:t>AxxxxxxY</w:t>
-            </w:r>
-            <w:proofErr w:type="spellEnd"/>
-            <w:r>
-              <w:t>):</w:t>
+              <w:t>Student ID (AxxxxxxY):</w:t>
             </w:r>
           </w:p>
         </w:tc>
@@ -468,15 +436,7 @@
               <w:jc w:val="both"/>
             </w:pPr>
             <w:r>
-              <w:t>Group (</w:t>
-            </w:r>
-            <w:proofErr w:type="spellStart"/>
-            <w:r>
-              <w:t>Bxx</w:t>
-            </w:r>
-            <w:proofErr w:type="spellEnd"/>
-            <w:r>
-              <w:t>):</w:t>
+              <w:t>Group (Bxx):</w:t>
             </w:r>
           </w:p>
         </w:tc>
@@ -662,15 +622,7 @@
         <w:jc w:val="both"/>
       </w:pPr>
       <w:r>
-        <w:t>echo "Hello $(</w:t>
-      </w:r>
-      <w:proofErr w:type="spellStart"/>
-      <w:r>
-        <w:t>whoami</w:t>
-      </w:r>
-      <w:proofErr w:type="spellEnd"/>
-      <w:r>
-        <w:t>) from the future. \</w:t>
+        <w:t>echo "Hello $(whoami) from the future. \</w:t>
       </w:r>
     </w:p>
     <w:p>
@@ -869,6 +821,21 @@
           <w:bCs/>
         </w:rPr>
         <w:t>Question 1.5 (1 mark)</w:t>
+      </w:r>
+    </w:p>
+    <w:p>
+      <w:pPr>
+        <w:spacing w:after="0"/>
+        <w:jc w:val="both"/>
+      </w:pPr>
+    </w:p>
+    <w:p>
+      <w:pPr>
+        <w:spacing w:after="0"/>
+        <w:jc w:val="both"/>
+      </w:pPr>
+      <w:r>
+        <w:t>I see the final value of i being printed on the screen. When exit(i) is called, the final value of i is the exit status returned to the operating system. Since $? gives the exit status of the last executed command as mentioned in Question 1.4, calling echo $? will send the final value of i as output to the screen (stdout).</w:t>
       </w:r>
     </w:p>
     <w:p>

--- a/A0308292A.docx
+++ b/A0308292A.docx
@@ -164,7 +164,15 @@
         <w:t xml:space="preserve">Submission checklist: </w:t>
       </w:r>
       <w:r>
-        <w:t>A ZIP file called AxxxxxxY.zip, where AxxxxxxY is the student ID of the student submitting. The ZIP file should contain:</w:t>
+        <w:t xml:space="preserve">A ZIP file called AxxxxxxY.zip, where </w:t>
+      </w:r>
+      <w:proofErr w:type="spellStart"/>
+      <w:r>
+        <w:t>AxxxxxxY</w:t>
+      </w:r>
+      <w:proofErr w:type="spellEnd"/>
+      <w:r>
+        <w:t xml:space="preserve"> is the student ID of the student submitting. The ZIP file should contain:</w:t>
       </w:r>
     </w:p>
     <w:p>
@@ -295,7 +303,15 @@
               <w:jc w:val="both"/>
             </w:pPr>
             <w:r>
-              <w:t>Student ID (AxxxxxxY):</w:t>
+              <w:t>Student ID (</w:t>
+            </w:r>
+            <w:proofErr w:type="spellStart"/>
+            <w:r>
+              <w:t>AxxxxxxY</w:t>
+            </w:r>
+            <w:proofErr w:type="spellEnd"/>
+            <w:r>
+              <w:t>):</w:t>
             </w:r>
           </w:p>
         </w:tc>
@@ -325,7 +341,15 @@
               <w:jc w:val="both"/>
             </w:pPr>
             <w:r>
-              <w:t>Group (Bxx):</w:t>
+              <w:t>Group (</w:t>
+            </w:r>
+            <w:proofErr w:type="spellStart"/>
+            <w:r>
+              <w:t>Bxx</w:t>
+            </w:r>
+            <w:proofErr w:type="spellEnd"/>
+            <w:r>
+              <w:t>):</w:t>
             </w:r>
           </w:p>
         </w:tc>
@@ -406,7 +430,15 @@
               <w:jc w:val="both"/>
             </w:pPr>
             <w:r>
-              <w:t>Student ID (AxxxxxxY):</w:t>
+              <w:t>Student ID (</w:t>
+            </w:r>
+            <w:proofErr w:type="spellStart"/>
+            <w:r>
+              <w:t>AxxxxxxY</w:t>
+            </w:r>
+            <w:proofErr w:type="spellEnd"/>
+            <w:r>
+              <w:t>):</w:t>
             </w:r>
           </w:p>
         </w:tc>
@@ -436,7 +468,15 @@
               <w:jc w:val="both"/>
             </w:pPr>
             <w:r>
-              <w:t>Group (Bxx):</w:t>
+              <w:t>Group (</w:t>
+            </w:r>
+            <w:proofErr w:type="spellStart"/>
+            <w:r>
+              <w:t>Bxx</w:t>
+            </w:r>
+            <w:proofErr w:type="spellEnd"/>
+            <w:r>
+              <w:t>):</w:t>
             </w:r>
           </w:p>
         </w:tc>
@@ -622,7 +662,15 @@
         <w:jc w:val="both"/>
       </w:pPr>
       <w:r>
-        <w:t>echo "Hello $(whoami) from the future. \</w:t>
+        <w:t>echo "Hello $(</w:t>
+      </w:r>
+      <w:proofErr w:type="spellStart"/>
+      <w:r>
+        <w:t>whoami</w:t>
+      </w:r>
+      <w:proofErr w:type="spellEnd"/>
+      <w:r>
+        <w:t>) from the future. \</w:t>
       </w:r>
     </w:p>
     <w:p>
@@ -868,6 +916,294 @@
         <w:spacing w:after="0"/>
         <w:jc w:val="both"/>
       </w:pPr>
+      <w:r>
+        <w:t>Running “</w:t>
+      </w:r>
+      <w:r>
+        <w:t>./slow 5 ; ./slow 10</w:t>
+      </w:r>
+      <w:r>
+        <w:t xml:space="preserve">” gives the output equivalent to running </w:t>
+      </w:r>
+      <w:r>
+        <w:t>“./slow 5</w:t>
+      </w:r>
+      <w:r>
+        <w:t xml:space="preserve">” then </w:t>
+      </w:r>
+      <w:r>
+        <w:t xml:space="preserve">“./slow </w:t>
+      </w:r>
+      <w:r>
+        <w:t>10”, one after the other.</w:t>
+      </w:r>
+    </w:p>
+    <w:p>
+      <w:pPr>
+        <w:spacing w:after="0"/>
+        <w:jc w:val="both"/>
+      </w:pPr>
+    </w:p>
+    <w:p>
+      <w:pPr>
+        <w:spacing w:after="0"/>
+        <w:jc w:val="both"/>
+      </w:pPr>
+      <w:r>
+        <w:t xml:space="preserve">Running “./slow 5 </w:t>
+      </w:r>
+      <w:r>
+        <w:t>&amp;</w:t>
+      </w:r>
+      <w:r>
+        <w:t xml:space="preserve"> ./slow 10” gives the </w:t>
+      </w:r>
+      <w:r>
+        <w:t xml:space="preserve">following </w:t>
+      </w:r>
+      <w:r>
+        <w:t>output</w:t>
+      </w:r>
+      <w:r>
+        <w:t xml:space="preserve"> (&lt;&gt; stands for a val):</w:t>
+      </w:r>
+    </w:p>
+    <w:p>
+      <w:pPr>
+        <w:spacing w:after="0"/>
+        <w:jc w:val="both"/>
+      </w:pPr>
+      <w:r>
+        <w:t>[1</w:t>
+      </w:r>
+      <w:r>
+        <w:rPr>
+          <w:vertAlign w:val="superscript"/>
+        </w:rPr>
+        <w:t>st</w:t>
+      </w:r>
+      <w:r>
+        <w:t xml:space="preserve"> line] [&lt;job-number&gt;] &lt;PID&gt;</w:t>
+      </w:r>
+    </w:p>
+    <w:p>
+      <w:pPr>
+        <w:spacing w:after="0"/>
+        <w:jc w:val="both"/>
+      </w:pPr>
+      <w:r>
+        <w:t xml:space="preserve">[Subsequent lines] </w:t>
+      </w:r>
+      <w:r>
+        <w:rPr>
+          <w:i/>
+          <w:iCs/>
+        </w:rPr>
+        <w:t>“./slow 5”</w:t>
+      </w:r>
+      <w:r>
+        <w:rPr>
+          <w:i/>
+          <w:iCs/>
+        </w:rPr>
+        <w:t xml:space="preserve"> and </w:t>
+      </w:r>
+      <w:r>
+        <w:rPr>
+          <w:i/>
+          <w:iCs/>
+        </w:rPr>
+        <w:t>“./slow 10”</w:t>
+      </w:r>
+      <w:r>
+        <w:rPr>
+          <w:i/>
+          <w:iCs/>
+        </w:rPr>
+        <w:t xml:space="preserve"> concurrently</w:t>
+      </w:r>
+      <w:r>
+        <w:rPr>
+          <w:i/>
+          <w:iCs/>
+        </w:rPr>
+        <w:t xml:space="preserve"> executing in </w:t>
+      </w:r>
+      <w:r>
+        <w:rPr>
+          <w:i/>
+          <w:iCs/>
+        </w:rPr>
+        <w:t>an interleaving fashion</w:t>
+      </w:r>
+    </w:p>
+    <w:p>
+      <w:pPr>
+        <w:spacing w:after="0"/>
+        <w:jc w:val="both"/>
+      </w:pPr>
+      <w:r>
+        <w:t>[Last line]</w:t>
+      </w:r>
+      <w:r>
+        <w:t xml:space="preserve"> </w:t>
+      </w:r>
+      <w:r>
+        <w:t>[</w:t>
+      </w:r>
+      <w:r>
+        <w:t>&lt;</w:t>
+      </w:r>
+      <w:r>
+        <w:t>job-number&gt;</w:t>
+      </w:r>
+      <w:r>
+        <w:t>]+  Exit 11                 ./slow 5</w:t>
+      </w:r>
+    </w:p>
+    <w:p>
+      <w:pPr>
+        <w:spacing w:after="0"/>
+        <w:jc w:val="both"/>
+      </w:pPr>
+    </w:p>
+    <w:p>
+      <w:pPr>
+        <w:spacing w:after="0"/>
+        <w:jc w:val="both"/>
+      </w:pPr>
+      <w:r>
+        <w:t>“;” denotes sequential execution (</w:t>
+      </w:r>
+      <w:r>
+        <w:t xml:space="preserve">or more specifically </w:t>
+      </w:r>
+      <w:r>
+        <w:t>synchronous</w:t>
+      </w:r>
+      <w:r>
+        <w:t xml:space="preserve"> execution</w:t>
+      </w:r>
+      <w:r>
+        <w:t>) while “&amp;” denotes parallel execution (virtual parallelism with 1 foreground job and 1 background job)</w:t>
+      </w:r>
+      <w:r>
+        <w:t>.</w:t>
+      </w:r>
+    </w:p>
+    <w:p>
+      <w:pPr>
+        <w:spacing w:after="0"/>
+        <w:jc w:val="both"/>
+      </w:pPr>
+    </w:p>
+    <w:p>
+      <w:pPr>
+        <w:spacing w:after="0"/>
+        <w:jc w:val="both"/>
+      </w:pPr>
+    </w:p>
+    <w:p>
+      <w:pPr>
+        <w:spacing w:after="0"/>
+        <w:jc w:val="both"/>
+      </w:pPr>
+    </w:p>
+    <w:p>
+      <w:pPr>
+        <w:spacing w:after="0"/>
+        <w:jc w:val="both"/>
+      </w:pPr>
+    </w:p>
+    <w:p>
+      <w:pPr>
+        <w:spacing w:after="0"/>
+        <w:jc w:val="both"/>
+      </w:pPr>
+    </w:p>
+    <w:p>
+      <w:pPr>
+        <w:spacing w:after="0"/>
+        <w:jc w:val="both"/>
+      </w:pPr>
+    </w:p>
+    <w:p>
+      <w:pPr>
+        <w:spacing w:after="0"/>
+        <w:jc w:val="both"/>
+      </w:pPr>
+    </w:p>
+    <w:p>
+      <w:pPr>
+        <w:spacing w:after="0"/>
+        <w:jc w:val="both"/>
+      </w:pPr>
+    </w:p>
+    <w:p>
+      <w:pPr>
+        <w:spacing w:after="0"/>
+        <w:jc w:val="both"/>
+      </w:pPr>
+    </w:p>
+    <w:p>
+      <w:pPr>
+        <w:spacing w:after="0"/>
+        <w:jc w:val="both"/>
+      </w:pPr>
+    </w:p>
+    <w:p>
+      <w:pPr>
+        <w:spacing w:after="0"/>
+        <w:jc w:val="both"/>
+      </w:pPr>
+    </w:p>
+    <w:p>
+      <w:pPr>
+        <w:spacing w:after="0"/>
+        <w:jc w:val="both"/>
+      </w:pPr>
+    </w:p>
+    <w:p>
+      <w:pPr>
+        <w:spacing w:after="0"/>
+        <w:jc w:val="both"/>
+      </w:pPr>
+    </w:p>
+    <w:p>
+      <w:pPr>
+        <w:spacing w:after="0"/>
+        <w:jc w:val="both"/>
+      </w:pPr>
+    </w:p>
+    <w:p>
+      <w:pPr>
+        <w:spacing w:after="0"/>
+        <w:jc w:val="both"/>
+      </w:pPr>
+    </w:p>
+    <w:p>
+      <w:pPr>
+        <w:spacing w:after="0"/>
+        <w:jc w:val="both"/>
+      </w:pPr>
+    </w:p>
+    <w:p>
+      <w:pPr>
+        <w:spacing w:after="0"/>
+        <w:jc w:val="both"/>
+      </w:pPr>
+    </w:p>
+    <w:p>
+      <w:pPr>
+        <w:spacing w:after="0"/>
+        <w:jc w:val="both"/>
+      </w:pPr>
+    </w:p>
+    <w:p>
+      <w:pPr>
+        <w:spacing w:after="0"/>
+        <w:jc w:val="both"/>
+      </w:pPr>
     </w:p>
     <w:p>
       <w:pPr>
@@ -899,20 +1235,10 @@
         <w:jc w:val="both"/>
       </w:pPr>
       <w:r>
-        <w:br w:type="page"/>
-      </w:r>
-    </w:p>
-    <w:p>
-      <w:pPr>
-        <w:spacing w:after="0"/>
-        <w:jc w:val="both"/>
-      </w:pPr>
-      <w:r>
-        <w:rPr>
-          <w:b/>
-          <w:bCs/>
-        </w:rPr>
-        <w:lastRenderedPageBreak/>
+        <w:rPr>
+          <w:b/>
+          <w:bCs/>
+        </w:rPr>
         <w:t>Part 2 – Playing with POSIX Calls</w:t>
       </w:r>
     </w:p>

--- a/A0308292A.docx
+++ b/A0308292A.docx
@@ -164,15 +164,7 @@
         <w:t xml:space="preserve">Submission checklist: </w:t>
       </w:r>
       <w:r>
-        <w:t xml:space="preserve">A ZIP file called AxxxxxxY.zip, where </w:t>
-      </w:r>
-      <w:proofErr w:type="spellStart"/>
-      <w:r>
-        <w:t>AxxxxxxY</w:t>
-      </w:r>
-      <w:proofErr w:type="spellEnd"/>
-      <w:r>
-        <w:t xml:space="preserve"> is the student ID of the student submitting. The ZIP file should contain:</w:t>
+        <w:t>A ZIP file called AxxxxxxY.zip, where AxxxxxxY is the student ID of the student submitting. The ZIP file should contain:</w:t>
       </w:r>
     </w:p>
     <w:p>
@@ -303,15 +295,7 @@
               <w:jc w:val="both"/>
             </w:pPr>
             <w:r>
-              <w:t>Student ID (</w:t>
-            </w:r>
-            <w:proofErr w:type="spellStart"/>
-            <w:r>
-              <w:t>AxxxxxxY</w:t>
-            </w:r>
-            <w:proofErr w:type="spellEnd"/>
-            <w:r>
-              <w:t>):</w:t>
+              <w:t>Student ID (AxxxxxxY):</w:t>
             </w:r>
           </w:p>
         </w:tc>
@@ -341,15 +325,7 @@
               <w:jc w:val="both"/>
             </w:pPr>
             <w:r>
-              <w:t>Group (</w:t>
-            </w:r>
-            <w:proofErr w:type="spellStart"/>
-            <w:r>
-              <w:t>Bxx</w:t>
-            </w:r>
-            <w:proofErr w:type="spellEnd"/>
-            <w:r>
-              <w:t>):</w:t>
+              <w:t>Group (Bxx):</w:t>
             </w:r>
           </w:p>
         </w:tc>
@@ -430,15 +406,7 @@
               <w:jc w:val="both"/>
             </w:pPr>
             <w:r>
-              <w:t>Student ID (</w:t>
-            </w:r>
-            <w:proofErr w:type="spellStart"/>
-            <w:r>
-              <w:t>AxxxxxxY</w:t>
-            </w:r>
-            <w:proofErr w:type="spellEnd"/>
-            <w:r>
-              <w:t>):</w:t>
+              <w:t>Student ID (AxxxxxxY):</w:t>
             </w:r>
           </w:p>
         </w:tc>
@@ -468,15 +436,7 @@
               <w:jc w:val="both"/>
             </w:pPr>
             <w:r>
-              <w:t>Group (</w:t>
-            </w:r>
-            <w:proofErr w:type="spellStart"/>
-            <w:r>
-              <w:t>Bxx</w:t>
-            </w:r>
-            <w:proofErr w:type="spellEnd"/>
-            <w:r>
-              <w:t>):</w:t>
+              <w:t>Group (Bxx):</w:t>
             </w:r>
           </w:p>
         </w:tc>
@@ -662,15 +622,7 @@
         <w:jc w:val="both"/>
       </w:pPr>
       <w:r>
-        <w:t>echo "Hello $(</w:t>
-      </w:r>
-      <w:proofErr w:type="spellStart"/>
-      <w:r>
-        <w:t>whoami</w:t>
-      </w:r>
-      <w:proofErr w:type="spellEnd"/>
-      <w:r>
-        <w:t>) from the future. \</w:t>
+        <w:t>echo "Hello $(whoami) from the future. \</w:t>
       </w:r>
     </w:p>
     <w:p>
@@ -917,46 +869,22 @@
         <w:jc w:val="both"/>
       </w:pPr>
       <w:r>
-        <w:t>Running “</w:t>
-      </w:r>
-      <w:r>
-        <w:t>./slow 5 ; ./slow 10</w:t>
-      </w:r>
-      <w:r>
-        <w:t xml:space="preserve">” gives the output equivalent to running </w:t>
-      </w:r>
-      <w:r>
-        <w:t>“./slow 5</w:t>
-      </w:r>
-      <w:r>
-        <w:t xml:space="preserve">” then </w:t>
-      </w:r>
-      <w:r>
-        <w:t xml:space="preserve">“./slow </w:t>
-      </w:r>
-      <w:r>
-        <w:t>10”, one after the other.</w:t>
-      </w:r>
-    </w:p>
-    <w:p>
-      <w:pPr>
-        <w:spacing w:after="0"/>
-        <w:jc w:val="both"/>
-      </w:pPr>
-    </w:p>
-    <w:p>
-      <w:pPr>
-        <w:spacing w:after="0"/>
-        <w:jc w:val="both"/>
-      </w:pPr>
-      <w:r>
-        <w:t xml:space="preserve">Running “./slow 5 </w:t>
-      </w:r>
-      <w:r>
-        <w:t>&amp;</w:t>
-      </w:r>
-      <w:r>
-        <w:t xml:space="preserve"> ./slow 10” gives the </w:t>
+        <w:t>Running “./slow 5 ; ./slow 10” gives the output equivalent to running “./slow 5” then “./slow 10”, one after the other.</w:t>
+      </w:r>
+    </w:p>
+    <w:p>
+      <w:pPr>
+        <w:spacing w:after="0"/>
+        <w:jc w:val="both"/>
+      </w:pPr>
+    </w:p>
+    <w:p>
+      <w:pPr>
+        <w:spacing w:after="0"/>
+        <w:jc w:val="both"/>
+      </w:pPr>
+      <w:r>
+        <w:t xml:space="preserve">Running “./slow 5 &amp; ./slow 10” gives the </w:t>
       </w:r>
       <w:r>
         <w:t xml:space="preserve">following </w:t>
@@ -999,41 +927,27 @@
           <w:i/>
           <w:iCs/>
         </w:rPr>
-        <w:t>“./slow 5”</w:t>
+        <w:t>“./slow 5” and “./slow 10”</w:t>
       </w:r>
       <w:r>
         <w:rPr>
           <w:i/>
           <w:iCs/>
         </w:rPr>
-        <w:t xml:space="preserve"> and </w:t>
+        <w:t xml:space="preserve"> concurrently</w:t>
       </w:r>
       <w:r>
         <w:rPr>
           <w:i/>
           <w:iCs/>
         </w:rPr>
-        <w:t>“./slow 10”</w:t>
+        <w:t xml:space="preserve"> executing in </w:t>
       </w:r>
       <w:r>
         <w:rPr>
           <w:i/>
           <w:iCs/>
         </w:rPr>
-        <w:t xml:space="preserve"> concurrently</w:t>
-      </w:r>
-      <w:r>
-        <w:rPr>
-          <w:i/>
-          <w:iCs/>
-        </w:rPr>
-        <w:t xml:space="preserve"> executing in </w:t>
-      </w:r>
-      <w:r>
-        <w:rPr>
-          <w:i/>
-          <w:iCs/>
-        </w:rPr>
         <w:t>an interleaving fashion</w:t>
       </w:r>
     </w:p>
@@ -1052,10 +966,7 @@
         <w:t>[</w:t>
       </w:r>
       <w:r>
-        <w:t>&lt;</w:t>
-      </w:r>
-      <w:r>
-        <w:t>job-number&gt;</w:t>
+        <w:t>&lt;job-number&gt;</w:t>
       </w:r>
       <w:r>
         <w:t>]+  Exit 11                 ./slow 5</w:t>
@@ -1266,6 +1177,33 @@
         <w:spacing w:after="0"/>
         <w:jc w:val="both"/>
       </w:pPr>
+    </w:p>
+    <w:p>
+      <w:pPr>
+        <w:spacing w:after="0"/>
+        <w:jc w:val="both"/>
+      </w:pPr>
+      <w:r>
+        <w:t xml:space="preserve">Yes, the parent and </w:t>
+      </w:r>
+      <w:r>
+        <w:t>child</w:t>
+      </w:r>
+      <w:r>
+        <w:t xml:space="preserve"> processes are executing concurrently (virtual parallelism)</w:t>
+      </w:r>
+      <w:r>
+        <w:t>.</w:t>
+      </w:r>
+      <w:r>
+        <w:t xml:space="preserve"> </w:t>
+      </w:r>
+      <w:r>
+        <w:t>Thi</w:t>
+      </w:r>
+      <w:r>
+        <w:t>s can be seen from the interleaved output produced by the parent and child processes.</w:t>
+      </w:r>
     </w:p>
     <w:p>
       <w:pPr>

--- a/A0308292A.docx
+++ b/A0308292A.docx
@@ -1229,6 +1229,18 @@
         <w:spacing w:after="0"/>
         <w:jc w:val="both"/>
       </w:pPr>
+    </w:p>
+    <w:p>
+      <w:pPr>
+        <w:spacing w:after="0"/>
+        <w:jc w:val="both"/>
+      </w:pPr>
+      <w:r>
+        <w:t>The parent’s parent is</w:t>
+      </w:r>
+      <w:r>
+        <w:t xml:space="preserve"> bash (the shell).</w:t>
+      </w:r>
     </w:p>
     <w:p>
       <w:pPr>

--- a/A0308292A.docx
+++ b/A0308292A.docx
@@ -1136,12 +1136,6 @@
     </w:p>
     <w:p>
       <w:pPr>
-        <w:spacing w:after="0"/>
-        <w:jc w:val="both"/>
-      </w:pPr>
-    </w:p>
-    <w:p>
-      <w:pPr>
         <w:spacing w:after="0" w:line="240" w:lineRule="auto"/>
         <w:jc w:val="both"/>
       </w:pPr>
@@ -1150,6 +1144,7 @@
           <w:b/>
           <w:bCs/>
         </w:rPr>
+        <w:lastRenderedPageBreak/>
         <w:t>Part 2 – Playing with POSIX Calls</w:t>
       </w:r>
     </w:p>
@@ -1272,6 +1267,87 @@
         <w:spacing w:after="0"/>
         <w:jc w:val="both"/>
       </w:pPr>
+      <w:r>
+        <w:t>“ac” –</w:t>
+      </w:r>
+      <w:r>
+        <w:t xml:space="preserve"> </w:t>
+      </w:r>
+      <w:r>
+        <w:t>contains the number of command-line arguments</w:t>
+      </w:r>
+    </w:p>
+    <w:p>
+      <w:pPr>
+        <w:spacing w:after="0"/>
+        <w:jc w:val="both"/>
+      </w:pPr>
+      <w:r>
+        <w:t>“av” –</w:t>
+      </w:r>
+      <w:r>
+        <w:t xml:space="preserve"> </w:t>
+      </w:r>
+      <w:r>
+        <w:t>contains the command-line arguments themselves stored in an array of char*</w:t>
+      </w:r>
+      <w:r>
+        <w:t xml:space="preserve"> strings</w:t>
+      </w:r>
+      <w:r>
+        <w:t xml:space="preserve"> (1</w:t>
+      </w:r>
+      <w:r>
+        <w:rPr>
+          <w:vertAlign w:val="superscript"/>
+        </w:rPr>
+        <w:t>st</w:t>
+      </w:r>
+      <w:r>
+        <w:t xml:space="preserve"> is the program name followed by other arguments passed through the comman</w:t>
+      </w:r>
+      <w:r>
+        <w:t xml:space="preserve">d </w:t>
+      </w:r>
+      <w:r>
+        <w:t>line)</w:t>
+      </w:r>
+    </w:p>
+    <w:p>
+      <w:pPr>
+        <w:spacing w:after="0"/>
+        <w:jc w:val="both"/>
+      </w:pPr>
+      <w:r>
+        <w:t xml:space="preserve">“vp” </w:t>
+      </w:r>
+      <w:r>
+        <w:t>–</w:t>
+      </w:r>
+      <w:r>
+        <w:t xml:space="preserve"> </w:t>
+      </w:r>
+      <w:r>
+        <w:t>contains the environment variables available to the program stored in an array of char* strings</w:t>
+      </w:r>
+      <w:r>
+        <w:t xml:space="preserve"> (all elements have the format of </w:t>
+      </w:r>
+      <w:r>
+        <w:t>VARIABLE=</w:t>
+      </w:r>
+      <w:r>
+        <w:t>&lt;value&gt;</w:t>
+      </w:r>
+      <w:r>
+        <w:t xml:space="preserve"> except for the last element which is NULL)</w:t>
+      </w:r>
+    </w:p>
+    <w:p>
+      <w:pPr>
+        <w:spacing w:after="0"/>
+        <w:jc w:val="both"/>
+      </w:pPr>
     </w:p>
     <w:p>
       <w:pPr>
@@ -1294,11 +1370,372 @@
     </w:p>
     <w:p>
       <w:pPr>
-        <w:spacing w:after="0"/>
-        <w:jc w:val="both"/>
-      </w:pPr>
-      <w:r>
-        <w:t>Cut and paste new code here and explain</w:t>
+        <w:autoSpaceDE w:val="0"/>
+        <w:autoSpaceDN w:val="0"/>
+        <w:adjustRightInd w:val="0"/>
+        <w:spacing w:after="0" w:line="240" w:lineRule="auto"/>
+        <w:rPr>
+          <w:rFonts w:eastAsiaTheme="minorEastAsia" w:cstheme="minorHAnsi"/>
+          <w:color w:val="000000"/>
+          <w:lang w:val="en-SG" w:eastAsia="zh-CN"/>
+        </w:rPr>
+      </w:pPr>
+      <w:r>
+        <w:rPr>
+          <w:rFonts w:eastAsiaTheme="minorEastAsia" w:cstheme="minorHAnsi"/>
+          <w:color w:val="0000FF"/>
+          <w:lang w:val="en-SG" w:eastAsia="zh-CN"/>
+        </w:rPr>
+        <w:t>int</w:t>
+      </w:r>
+      <w:r>
+        <w:rPr>
+          <w:rFonts w:eastAsiaTheme="minorEastAsia" w:cstheme="minorHAnsi"/>
+          <w:color w:val="000000"/>
+          <w:lang w:val="en-SG" w:eastAsia="zh-CN"/>
+        </w:rPr>
+        <w:t xml:space="preserve"> main() {</w:t>
+      </w:r>
+    </w:p>
+    <w:p>
+      <w:pPr>
+        <w:autoSpaceDE w:val="0"/>
+        <w:autoSpaceDN w:val="0"/>
+        <w:adjustRightInd w:val="0"/>
+        <w:spacing w:after="0" w:line="240" w:lineRule="auto"/>
+        <w:rPr>
+          <w:rFonts w:eastAsiaTheme="minorEastAsia" w:cstheme="minorHAnsi"/>
+          <w:color w:val="000000"/>
+          <w:lang w:val="en-SG" w:eastAsia="zh-CN"/>
+        </w:rPr>
+      </w:pPr>
+      <w:r>
+        <w:rPr>
+          <w:rFonts w:eastAsiaTheme="minorEastAsia" w:cstheme="minorHAnsi"/>
+          <w:color w:val="000000"/>
+          <w:lang w:val="en-SG" w:eastAsia="zh-CN"/>
+        </w:rPr>
+        <w:t xml:space="preserve">    </w:t>
+      </w:r>
+      <w:r>
+        <w:rPr>
+          <w:rFonts w:eastAsiaTheme="minorEastAsia" w:cstheme="minorHAnsi"/>
+          <w:color w:val="0000FF"/>
+          <w:lang w:val="en-SG" w:eastAsia="zh-CN"/>
+        </w:rPr>
+        <w:t>if</w:t>
+      </w:r>
+      <w:r>
+        <w:rPr>
+          <w:rFonts w:eastAsiaTheme="minorEastAsia" w:cstheme="minorHAnsi"/>
+          <w:color w:val="000000"/>
+          <w:lang w:val="en-SG" w:eastAsia="zh-CN"/>
+        </w:rPr>
+        <w:t>(fork() == 0) {</w:t>
+      </w:r>
+    </w:p>
+    <w:p>
+      <w:pPr>
+        <w:autoSpaceDE w:val="0"/>
+        <w:autoSpaceDN w:val="0"/>
+        <w:adjustRightInd w:val="0"/>
+        <w:spacing w:after="0" w:line="240" w:lineRule="auto"/>
+        <w:rPr>
+          <w:rFonts w:eastAsiaTheme="minorEastAsia" w:cstheme="minorHAnsi"/>
+          <w:color w:val="000000"/>
+          <w:lang w:val="en-SG" w:eastAsia="zh-CN"/>
+        </w:rPr>
+      </w:pPr>
+      <w:r>
+        <w:rPr>
+          <w:rFonts w:eastAsiaTheme="minorEastAsia" w:cstheme="minorHAnsi"/>
+          <w:color w:val="000000"/>
+          <w:lang w:val="en-SG" w:eastAsia="zh-CN"/>
+        </w:rPr>
+        <w:t xml:space="preserve">        </w:t>
+      </w:r>
+      <w:r>
+        <w:rPr>
+          <w:rFonts w:eastAsiaTheme="minorEastAsia" w:cstheme="minorHAnsi"/>
+          <w:color w:val="0000FF"/>
+          <w:lang w:val="en-SG" w:eastAsia="zh-CN"/>
+        </w:rPr>
+        <w:t>char</w:t>
+      </w:r>
+      <w:r>
+        <w:rPr>
+          <w:rFonts w:eastAsiaTheme="minorEastAsia" w:cstheme="minorHAnsi"/>
+          <w:color w:val="000000"/>
+          <w:lang w:val="en-SG" w:eastAsia="zh-CN"/>
+        </w:rPr>
+        <w:t xml:space="preserve">* </w:t>
+      </w:r>
+      <w:r>
+        <w:rPr>
+          <w:rFonts w:eastAsiaTheme="minorEastAsia" w:cstheme="minorHAnsi"/>
+          <w:color w:val="0000FF"/>
+          <w:lang w:val="en-SG" w:eastAsia="zh-CN"/>
+        </w:rPr>
+        <w:t>const</w:t>
+      </w:r>
+      <w:r>
+        <w:rPr>
+          <w:rFonts w:eastAsiaTheme="minorEastAsia" w:cstheme="minorHAnsi"/>
+          <w:color w:val="000000"/>
+          <w:lang w:val="en-SG" w:eastAsia="zh-CN"/>
+        </w:rPr>
+        <w:t xml:space="preserve"> argv[] = {</w:t>
+      </w:r>
+      <w:r>
+        <w:rPr>
+          <w:rFonts w:eastAsiaTheme="minorEastAsia" w:cstheme="minorHAnsi"/>
+          <w:color w:val="A31515"/>
+          <w:lang w:val="en-SG" w:eastAsia="zh-CN"/>
+        </w:rPr>
+        <w:t>"cat"</w:t>
+      </w:r>
+      <w:r>
+        <w:rPr>
+          <w:rFonts w:eastAsiaTheme="minorEastAsia" w:cstheme="minorHAnsi"/>
+          <w:color w:val="000000"/>
+          <w:lang w:val="en-SG" w:eastAsia="zh-CN"/>
+        </w:rPr>
+        <w:t xml:space="preserve">, </w:t>
+      </w:r>
+      <w:r>
+        <w:rPr>
+          <w:rFonts w:eastAsiaTheme="minorEastAsia" w:cstheme="minorHAnsi"/>
+          <w:color w:val="A31515"/>
+          <w:lang w:val="en-SG" w:eastAsia="zh-CN"/>
+        </w:rPr>
+        <w:t>"file.txt"</w:t>
+      </w:r>
+      <w:r>
+        <w:rPr>
+          <w:rFonts w:eastAsiaTheme="minorEastAsia" w:cstheme="minorHAnsi"/>
+          <w:color w:val="000000"/>
+          <w:lang w:val="en-SG" w:eastAsia="zh-CN"/>
+        </w:rPr>
+        <w:t>, NULL};</w:t>
+      </w:r>
+    </w:p>
+    <w:p>
+      <w:pPr>
+        <w:autoSpaceDE w:val="0"/>
+        <w:autoSpaceDN w:val="0"/>
+        <w:adjustRightInd w:val="0"/>
+        <w:spacing w:after="0" w:line="240" w:lineRule="auto"/>
+        <w:rPr>
+          <w:rFonts w:eastAsiaTheme="minorEastAsia" w:cstheme="minorHAnsi"/>
+          <w:color w:val="000000"/>
+          <w:lang w:val="en-SG" w:eastAsia="zh-CN"/>
+        </w:rPr>
+      </w:pPr>
+      <w:r>
+        <w:rPr>
+          <w:rFonts w:eastAsiaTheme="minorEastAsia" w:cstheme="minorHAnsi"/>
+          <w:color w:val="000000"/>
+          <w:lang w:val="en-SG" w:eastAsia="zh-CN"/>
+        </w:rPr>
+        <w:t xml:space="preserve">        execvp(</w:t>
+      </w:r>
+      <w:r>
+        <w:rPr>
+          <w:rFonts w:eastAsiaTheme="minorEastAsia" w:cstheme="minorHAnsi"/>
+          <w:color w:val="A31515"/>
+          <w:lang w:val="en-SG" w:eastAsia="zh-CN"/>
+        </w:rPr>
+        <w:t>"cat"</w:t>
+      </w:r>
+      <w:r>
+        <w:rPr>
+          <w:rFonts w:eastAsiaTheme="minorEastAsia" w:cstheme="minorHAnsi"/>
+          <w:color w:val="000000"/>
+          <w:lang w:val="en-SG" w:eastAsia="zh-CN"/>
+        </w:rPr>
+        <w:t>, argv);</w:t>
+      </w:r>
+    </w:p>
+    <w:p>
+      <w:pPr>
+        <w:autoSpaceDE w:val="0"/>
+        <w:autoSpaceDN w:val="0"/>
+        <w:adjustRightInd w:val="0"/>
+        <w:spacing w:after="0" w:line="240" w:lineRule="auto"/>
+        <w:rPr>
+          <w:rFonts w:eastAsiaTheme="minorEastAsia" w:cstheme="minorHAnsi"/>
+          <w:color w:val="000000"/>
+          <w:lang w:val="en-SG" w:eastAsia="zh-CN"/>
+        </w:rPr>
+      </w:pPr>
+      <w:r>
+        <w:rPr>
+          <w:rFonts w:eastAsiaTheme="minorEastAsia" w:cstheme="minorHAnsi"/>
+          <w:color w:val="000000"/>
+          <w:lang w:val="en-SG" w:eastAsia="zh-CN"/>
+        </w:rPr>
+        <w:t xml:space="preserve">    }</w:t>
+      </w:r>
+    </w:p>
+    <w:p>
+      <w:pPr>
+        <w:autoSpaceDE w:val="0"/>
+        <w:autoSpaceDN w:val="0"/>
+        <w:adjustRightInd w:val="0"/>
+        <w:spacing w:after="0" w:line="240" w:lineRule="auto"/>
+        <w:rPr>
+          <w:rFonts w:eastAsiaTheme="minorEastAsia" w:cstheme="minorHAnsi"/>
+          <w:color w:val="000000"/>
+          <w:lang w:val="en-SG" w:eastAsia="zh-CN"/>
+        </w:rPr>
+      </w:pPr>
+      <w:r>
+        <w:rPr>
+          <w:rFonts w:eastAsiaTheme="minorEastAsia" w:cstheme="minorHAnsi"/>
+          <w:color w:val="000000"/>
+          <w:lang w:val="en-SG" w:eastAsia="zh-CN"/>
+        </w:rPr>
+        <w:t xml:space="preserve">    </w:t>
+      </w:r>
+      <w:r>
+        <w:rPr>
+          <w:rFonts w:eastAsiaTheme="minorEastAsia" w:cstheme="minorHAnsi"/>
+          <w:color w:val="0000FF"/>
+          <w:lang w:val="en-SG" w:eastAsia="zh-CN"/>
+        </w:rPr>
+        <w:t>else</w:t>
+      </w:r>
+    </w:p>
+    <w:p>
+      <w:pPr>
+        <w:autoSpaceDE w:val="0"/>
+        <w:autoSpaceDN w:val="0"/>
+        <w:adjustRightInd w:val="0"/>
+        <w:spacing w:after="0" w:line="240" w:lineRule="auto"/>
+        <w:rPr>
+          <w:rFonts w:eastAsiaTheme="minorEastAsia" w:cstheme="minorHAnsi"/>
+          <w:color w:val="000000"/>
+          <w:lang w:val="en-SG" w:eastAsia="zh-CN"/>
+        </w:rPr>
+      </w:pPr>
+      <w:r>
+        <w:rPr>
+          <w:rFonts w:eastAsiaTheme="minorEastAsia" w:cstheme="minorHAnsi"/>
+          <w:color w:val="000000"/>
+          <w:lang w:val="en-SG" w:eastAsia="zh-CN"/>
+        </w:rPr>
+        <w:t xml:space="preserve">        wait(NULL);</w:t>
+      </w:r>
+    </w:p>
+    <w:p>
+      <w:pPr>
+        <w:spacing w:after="0"/>
+        <w:jc w:val="both"/>
+        <w:rPr>
+          <w:rFonts w:eastAsiaTheme="minorEastAsia" w:cstheme="minorHAnsi"/>
+          <w:color w:val="000000"/>
+          <w:lang w:val="en-SG" w:eastAsia="zh-CN"/>
+        </w:rPr>
+      </w:pPr>
+      <w:r>
+        <w:rPr>
+          <w:rFonts w:eastAsiaTheme="minorEastAsia" w:cstheme="minorHAnsi"/>
+          <w:color w:val="000000"/>
+          <w:lang w:val="en-SG" w:eastAsia="zh-CN"/>
+        </w:rPr>
+        <w:t>}</w:t>
+      </w:r>
+    </w:p>
+    <w:p>
+      <w:pPr>
+        <w:spacing w:after="0"/>
+        <w:jc w:val="both"/>
+        <w:rPr>
+          <w:rFonts w:eastAsiaTheme="minorEastAsia" w:cstheme="minorHAnsi"/>
+          <w:color w:val="000000"/>
+          <w:lang w:val="en-SG" w:eastAsia="zh-CN"/>
+        </w:rPr>
+      </w:pPr>
+    </w:p>
+    <w:p>
+      <w:pPr>
+        <w:spacing w:after="0"/>
+        <w:jc w:val="both"/>
+        <w:rPr>
+          <w:rFonts w:eastAsiaTheme="minorEastAsia" w:cstheme="minorHAnsi"/>
+          <w:color w:val="000000"/>
+          <w:lang w:val="en-SG" w:eastAsia="zh-CN"/>
+        </w:rPr>
+      </w:pPr>
+      <w:r>
+        <w:rPr>
+          <w:rFonts w:eastAsiaTheme="minorEastAsia" w:cstheme="minorHAnsi"/>
+          <w:color w:val="000000"/>
+          <w:lang w:val="en-SG" w:eastAsia="zh-CN"/>
+        </w:rPr>
+        <w:t>/*</w:t>
+      </w:r>
+      <w:r>
+        <w:rPr>
+          <w:rFonts w:eastAsiaTheme="minorEastAsia" w:cstheme="minorHAnsi"/>
+          <w:color w:val="000000"/>
+          <w:lang w:val="en-SG" w:eastAsia="zh-CN"/>
+        </w:rPr>
+        <w:t xml:space="preserve"> Explanation</w:t>
+      </w:r>
+    </w:p>
+    <w:p>
+      <w:pPr>
+        <w:spacing w:after="0"/>
+        <w:jc w:val="both"/>
+        <w:rPr>
+          <w:rFonts w:eastAsiaTheme="minorEastAsia" w:cstheme="minorHAnsi"/>
+          <w:color w:val="000000"/>
+          <w:lang w:val="en-SG" w:eastAsia="zh-CN"/>
+        </w:rPr>
+      </w:pPr>
+      <w:r>
+        <w:rPr>
+          <w:rFonts w:eastAsiaTheme="minorEastAsia" w:cstheme="minorHAnsi"/>
+          <w:color w:val="000000"/>
+          <w:lang w:val="en-SG" w:eastAsia="zh-CN"/>
+        </w:rPr>
+        <w:t xml:space="preserve">To use execvp instead of execlp, just have to ensure that arguments are passed in a way that matches the calling convention of execvp </w:t>
+      </w:r>
+      <w:r>
+        <w:rPr>
+          <w:rFonts w:eastAsiaTheme="minorEastAsia" w:cstheme="minorHAnsi"/>
+          <w:color w:val="000000"/>
+          <w:lang w:val="en-SG" w:eastAsia="zh-CN"/>
+        </w:rPr>
+        <w:t>instead of execlp</w:t>
+      </w:r>
+      <w:r>
+        <w:rPr>
+          <w:rFonts w:eastAsiaTheme="minorEastAsia" w:cstheme="minorHAnsi"/>
+          <w:color w:val="000000"/>
+          <w:lang w:val="en-SG" w:eastAsia="zh-CN"/>
+        </w:rPr>
+        <w:t xml:space="preserve"> (switched from a variadic argument list to a char* const array in this case).</w:t>
+      </w:r>
+    </w:p>
+    <w:p>
+      <w:pPr>
+        <w:spacing w:after="0"/>
+        <w:jc w:val="both"/>
+        <w:rPr>
+          <w:rFonts w:eastAsiaTheme="minorEastAsia" w:cstheme="minorHAnsi"/>
+          <w:color w:val="000000"/>
+          <w:lang w:val="en-SG" w:eastAsia="zh-CN"/>
+        </w:rPr>
+      </w:pPr>
+      <w:r>
+        <w:rPr>
+          <w:rFonts w:eastAsiaTheme="minorEastAsia" w:cstheme="minorHAnsi"/>
+          <w:color w:val="000000"/>
+          <w:lang w:val="en-SG" w:eastAsia="zh-CN"/>
+        </w:rPr>
+        <w:t>//*/</w:t>
       </w:r>
     </w:p>
     <w:p>
@@ -1435,6 +1872,7 @@
           <w:b/>
           <w:bCs/>
         </w:rPr>
+        <w:lastRenderedPageBreak/>
         <w:t>REPORT TOTAL: ____________ / 1</w:t>
       </w:r>
       <w:r>

--- a/A0308292A.docx
+++ b/A0308292A.docx
@@ -1700,41 +1700,25 @@
           <w:color w:val="000000"/>
           <w:lang w:val="en-SG" w:eastAsia="zh-CN"/>
         </w:rPr>
-        <w:t xml:space="preserve">To use execvp instead of execlp, just have to ensure that arguments are passed in a way that matches the calling convention of execvp </w:t>
-      </w:r>
-      <w:r>
+        <w:t>To use execvp instead of execlp, just have to ensure that arguments are passed in a way that matches the calling convention of execvp instead of execlp (switched from a variadic argument list to a char* const array in this case).</w:t>
+      </w:r>
+    </w:p>
+    <w:p>
+      <w:pPr>
+        <w:spacing w:after="0"/>
+        <w:jc w:val="both"/>
         <w:rPr>
           <w:rFonts w:eastAsiaTheme="minorEastAsia" w:cstheme="minorHAnsi"/>
           <w:color w:val="000000"/>
           <w:lang w:val="en-SG" w:eastAsia="zh-CN"/>
         </w:rPr>
-        <w:t>instead of execlp</w:t>
-      </w:r>
+      </w:pPr>
       <w:r>
         <w:rPr>
           <w:rFonts w:eastAsiaTheme="minorEastAsia" w:cstheme="minorHAnsi"/>
           <w:color w:val="000000"/>
           <w:lang w:val="en-SG" w:eastAsia="zh-CN"/>
         </w:rPr>
-        <w:t xml:space="preserve"> (switched from a variadic argument list to a char* const array in this case).</w:t>
-      </w:r>
-    </w:p>
-    <w:p>
-      <w:pPr>
-        <w:spacing w:after="0"/>
-        <w:jc w:val="both"/>
-        <w:rPr>
-          <w:rFonts w:eastAsiaTheme="minorEastAsia" w:cstheme="minorHAnsi"/>
-          <w:color w:val="000000"/>
-          <w:lang w:val="en-SG" w:eastAsia="zh-CN"/>
-        </w:rPr>
-      </w:pPr>
-      <w:r>
-        <w:rPr>
-          <w:rFonts w:eastAsiaTheme="minorEastAsia" w:cstheme="minorHAnsi"/>
-          <w:color w:val="000000"/>
-          <w:lang w:val="en-SG" w:eastAsia="zh-CN"/>
-        </w:rPr>
         <w:t>//*/</w:t>
       </w:r>
     </w:p>
@@ -1765,20 +1749,51 @@
       <w:pPr>
         <w:spacing w:after="0"/>
         <w:jc w:val="both"/>
-        <w:rPr>
-          <w:b/>
-          <w:bCs/>
-        </w:rPr>
-      </w:pPr>
-    </w:p>
-    <w:p>
-      <w:pPr>
-        <w:spacing w:after="0"/>
-        <w:jc w:val="both"/>
-        <w:rPr>
-          <w:b/>
-          <w:bCs/>
-        </w:rPr>
+      </w:pPr>
+    </w:p>
+    <w:p>
+      <w:pPr>
+        <w:spacing w:after="0"/>
+        <w:jc w:val="both"/>
+      </w:pPr>
+      <w:r>
+        <w:t>“dup2”</w:t>
+      </w:r>
+      <w:r>
+        <w:t xml:space="preserve"> </w:t>
+      </w:r>
+      <w:r>
+        <w:t>duplicates the file descriptor passed as the first argument (</w:t>
+      </w:r>
+      <w:r>
+        <w:t xml:space="preserve">aka </w:t>
+      </w:r>
+      <w:r>
+        <w:t xml:space="preserve">oldFd) and replaces the file descriptor passed as the second argument </w:t>
+      </w:r>
+      <w:r>
+        <w:t>(</w:t>
+      </w:r>
+      <w:r>
+        <w:t xml:space="preserve">aka </w:t>
+      </w:r>
+      <w:r>
+        <w:t xml:space="preserve">newFd) </w:t>
+      </w:r>
+      <w:r>
+        <w:t>with the duplicate (</w:t>
+      </w:r>
+      <w:r>
+        <w:t xml:space="preserve">newFd is closed before this happens if it is already open). “dup2” was used here to make it such that ./talk receives input from file.txt through a duplicate of fp_in and </w:t>
+      </w:r>
+      <w:r>
+        <w:t>sends output to talk.out through a duplicate of fp_out. “dup2” was used instead of “dup” so an existing file descriptor can be explicitly specified for replacement.</w:t>
+      </w:r>
+    </w:p>
+    <w:p>
+      <w:pPr>
+        <w:spacing w:after="0"/>
+        <w:jc w:val="both"/>
       </w:pPr>
     </w:p>
     <w:p>
@@ -1872,7 +1887,6 @@
           <w:b/>
           <w:bCs/>
         </w:rPr>
-        <w:lastRenderedPageBreak/>
         <w:t>REPORT TOTAL: ____________ / 1</w:t>
       </w:r>
       <w:r>

--- a/A0308292A.docx
+++ b/A0308292A.docx
@@ -1800,12 +1800,53 @@
       <w:pPr>
         <w:spacing w:after="0"/>
         <w:jc w:val="both"/>
-      </w:pPr>
-      <w:r>
-        <w:rPr>
-          <w:b/>
-          <w:bCs/>
-        </w:rPr>
+        <w:rPr>
+          <w:b/>
+          <w:bCs/>
+        </w:rPr>
+      </w:pPr>
+    </w:p>
+    <w:p>
+      <w:pPr>
+        <w:spacing w:after="0"/>
+        <w:jc w:val="both"/>
+        <w:rPr>
+          <w:b/>
+          <w:bCs/>
+        </w:rPr>
+      </w:pPr>
+    </w:p>
+    <w:p>
+      <w:pPr>
+        <w:spacing w:after="0"/>
+        <w:jc w:val="both"/>
+        <w:rPr>
+          <w:b/>
+          <w:bCs/>
+        </w:rPr>
+      </w:pPr>
+    </w:p>
+    <w:p>
+      <w:pPr>
+        <w:spacing w:after="0"/>
+        <w:jc w:val="both"/>
+        <w:rPr>
+          <w:b/>
+          <w:bCs/>
+        </w:rPr>
+      </w:pPr>
+    </w:p>
+    <w:p>
+      <w:pPr>
+        <w:spacing w:after="0"/>
+        <w:jc w:val="both"/>
+      </w:pPr>
+      <w:r>
+        <w:rPr>
+          <w:b/>
+          <w:bCs/>
+        </w:rPr>
+        <w:lastRenderedPageBreak/>
         <w:t>Question 2.6 (1 mark)</w:t>
       </w:r>
     </w:p>
@@ -1814,6 +1855,63 @@
         <w:spacing w:after="0"/>
         <w:jc w:val="both"/>
       </w:pPr>
+    </w:p>
+    <w:p>
+      <w:pPr>
+        <w:spacing w:after="0"/>
+        <w:jc w:val="both"/>
+      </w:pPr>
+      <w:r>
+        <w:t xml:space="preserve">The reading end in the parent process has to be closed for </w:t>
+      </w:r>
+      <w:r>
+        <w:t xml:space="preserve">its </w:t>
+      </w:r>
+      <w:r>
+        <w:t>writing end to</w:t>
+      </w:r>
+      <w:r>
+        <w:t xml:space="preserve"> receive </w:t>
+      </w:r>
+      <w:r>
+        <w:t xml:space="preserve">a </w:t>
+      </w:r>
+      <w:r>
+        <w:t>SIGPIPE signal</w:t>
+      </w:r>
+      <w:r>
+        <w:t xml:space="preserve"> (so it can stop writing when the child process stops reading</w:t>
+      </w:r>
+      <w:r>
+        <w:t xml:space="preserve"> [reading end in the child process is closed]</w:t>
+      </w:r>
+      <w:r>
+        <w:t>)</w:t>
+      </w:r>
+      <w:r>
+        <w:t xml:space="preserve">. The writing end in the child process has to be closed for </w:t>
+      </w:r>
+      <w:r>
+        <w:t>its r</w:t>
+      </w:r>
+      <w:r>
+        <w:t xml:space="preserve">eading end to receive </w:t>
+      </w:r>
+      <w:r>
+        <w:t xml:space="preserve">an </w:t>
+      </w:r>
+      <w:r>
+        <w:t>EOF signal</w:t>
+      </w:r>
+      <w:r>
+        <w:t xml:space="preserve"> (so it can stop reading when the parent process stops writing</w:t>
+      </w:r>
+      <w:r>
+        <w:t xml:space="preserve"> [writing end in the parent process is closed]</w:t>
+      </w:r>
+      <w:r>
+        <w:t>).</w:t>
+      </w:r>
     </w:p>
     <w:p>
       <w:pPr>
@@ -2667,7 +2765,6 @@
   <w:style w:type="character" w:default="1" w:styleId="DefaultParagraphFont">
     <w:name w:val="Default Paragraph Font"/>
     <w:uiPriority w:val="1"/>
-    <w:semiHidden/>
     <w:unhideWhenUsed/>
   </w:style>
   <w:style w:type="table" w:default="1" w:styleId="TableNormal">

--- a/A0308292A.docx
+++ b/A0308292A.docx
@@ -164,7 +164,15 @@
         <w:t xml:space="preserve">Submission checklist: </w:t>
       </w:r>
       <w:r>
-        <w:t>A ZIP file called AxxxxxxY.zip, where AxxxxxxY is the student ID of the student submitting. The ZIP file should contain:</w:t>
+        <w:t xml:space="preserve">A ZIP file called AxxxxxxY.zip, where </w:t>
+      </w:r>
+      <w:proofErr w:type="spellStart"/>
+      <w:r>
+        <w:t>AxxxxxxY</w:t>
+      </w:r>
+      <w:proofErr w:type="spellEnd"/>
+      <w:r>
+        <w:t xml:space="preserve"> is the student ID of the student submitting. The ZIP file should contain:</w:t>
       </w:r>
     </w:p>
     <w:p>
@@ -295,7 +303,15 @@
               <w:jc w:val="both"/>
             </w:pPr>
             <w:r>
-              <w:t>Student ID (AxxxxxxY):</w:t>
+              <w:t>Student ID (</w:t>
+            </w:r>
+            <w:proofErr w:type="spellStart"/>
+            <w:r>
+              <w:t>AxxxxxxY</w:t>
+            </w:r>
+            <w:proofErr w:type="spellEnd"/>
+            <w:r>
+              <w:t>):</w:t>
             </w:r>
           </w:p>
         </w:tc>
@@ -325,7 +341,15 @@
               <w:jc w:val="both"/>
             </w:pPr>
             <w:r>
-              <w:t>Group (Bxx):</w:t>
+              <w:t>Group (</w:t>
+            </w:r>
+            <w:proofErr w:type="spellStart"/>
+            <w:r>
+              <w:t>Bxx</w:t>
+            </w:r>
+            <w:proofErr w:type="spellEnd"/>
+            <w:r>
+              <w:t>):</w:t>
             </w:r>
           </w:p>
         </w:tc>
@@ -406,7 +430,15 @@
               <w:jc w:val="both"/>
             </w:pPr>
             <w:r>
-              <w:t>Student ID (AxxxxxxY):</w:t>
+              <w:t>Student ID (</w:t>
+            </w:r>
+            <w:proofErr w:type="spellStart"/>
+            <w:r>
+              <w:t>AxxxxxxY</w:t>
+            </w:r>
+            <w:proofErr w:type="spellEnd"/>
+            <w:r>
+              <w:t>):</w:t>
             </w:r>
           </w:p>
         </w:tc>
@@ -436,7 +468,15 @@
               <w:jc w:val="both"/>
             </w:pPr>
             <w:r>
-              <w:t>Group (Bxx):</w:t>
+              <w:t>Group (</w:t>
+            </w:r>
+            <w:proofErr w:type="spellStart"/>
+            <w:r>
+              <w:t>Bxx</w:t>
+            </w:r>
+            <w:proofErr w:type="spellEnd"/>
+            <w:r>
+              <w:t>):</w:t>
             </w:r>
           </w:p>
         </w:tc>
@@ -622,7 +662,15 @@
         <w:jc w:val="both"/>
       </w:pPr>
       <w:r>
-        <w:t>echo "Hello $(whoami) from the future. \</w:t>
+        <w:t>echo "Hello $(</w:t>
+      </w:r>
+      <w:proofErr w:type="spellStart"/>
+      <w:r>
+        <w:t>whoami</w:t>
+      </w:r>
+      <w:proofErr w:type="spellEnd"/>
+      <w:r>
+        <w:t>) from the future. \</w:t>
       </w:r>
     </w:p>
     <w:p>
@@ -1319,7 +1367,15 @@
         <w:jc w:val="both"/>
       </w:pPr>
       <w:r>
-        <w:t xml:space="preserve">“vp” </w:t>
+        <w:t>“</w:t>
+      </w:r>
+      <w:proofErr w:type="spellStart"/>
+      <w:r>
+        <w:t>vp</w:t>
+      </w:r>
+      <w:proofErr w:type="spellEnd"/>
+      <w:r>
+        <w:t xml:space="preserve">” </w:t>
       </w:r>
       <w:r>
         <w:t>–</w:t>
@@ -1484,7 +1540,25 @@
           <w:color w:val="000000"/>
           <w:lang w:val="en-SG" w:eastAsia="zh-CN"/>
         </w:rPr>
-        <w:t xml:space="preserve"> argv[] = {</w:t>
+        <w:t xml:space="preserve"> </w:t>
+      </w:r>
+      <w:proofErr w:type="spellStart"/>
+      <w:r>
+        <w:rPr>
+          <w:rFonts w:eastAsiaTheme="minorEastAsia" w:cstheme="minorHAnsi"/>
+          <w:color w:val="000000"/>
+          <w:lang w:val="en-SG" w:eastAsia="zh-CN"/>
+        </w:rPr>
+        <w:t>argv</w:t>
+      </w:r>
+      <w:proofErr w:type="spellEnd"/>
+      <w:r>
+        <w:rPr>
+          <w:rFonts w:eastAsiaTheme="minorEastAsia" w:cstheme="minorHAnsi"/>
+          <w:color w:val="000000"/>
+          <w:lang w:val="en-SG" w:eastAsia="zh-CN"/>
+        </w:rPr>
+        <w:t>[] = {</w:t>
       </w:r>
       <w:r>
         <w:rPr>
@@ -1537,7 +1611,25 @@
           <w:color w:val="000000"/>
           <w:lang w:val="en-SG" w:eastAsia="zh-CN"/>
         </w:rPr>
-        <w:t xml:space="preserve">        execvp(</w:t>
+        <w:t xml:space="preserve">        </w:t>
+      </w:r>
+      <w:proofErr w:type="spellStart"/>
+      <w:r>
+        <w:rPr>
+          <w:rFonts w:eastAsiaTheme="minorEastAsia" w:cstheme="minorHAnsi"/>
+          <w:color w:val="000000"/>
+          <w:lang w:val="en-SG" w:eastAsia="zh-CN"/>
+        </w:rPr>
+        <w:t>execvp</w:t>
+      </w:r>
+      <w:proofErr w:type="spellEnd"/>
+      <w:r>
+        <w:rPr>
+          <w:rFonts w:eastAsiaTheme="minorEastAsia" w:cstheme="minorHAnsi"/>
+          <w:color w:val="000000"/>
+          <w:lang w:val="en-SG" w:eastAsia="zh-CN"/>
+        </w:rPr>
+        <w:t>(</w:t>
       </w:r>
       <w:r>
         <w:rPr>
@@ -1553,7 +1645,25 @@
           <w:color w:val="000000"/>
           <w:lang w:val="en-SG" w:eastAsia="zh-CN"/>
         </w:rPr>
-        <w:t>, argv);</w:t>
+        <w:t xml:space="preserve">, </w:t>
+      </w:r>
+      <w:proofErr w:type="spellStart"/>
+      <w:r>
+        <w:rPr>
+          <w:rFonts w:eastAsiaTheme="minorEastAsia" w:cstheme="minorHAnsi"/>
+          <w:color w:val="000000"/>
+          <w:lang w:val="en-SG" w:eastAsia="zh-CN"/>
+        </w:rPr>
+        <w:t>argv</w:t>
+      </w:r>
+      <w:proofErr w:type="spellEnd"/>
+      <w:r>
+        <w:rPr>
+          <w:rFonts w:eastAsiaTheme="minorEastAsia" w:cstheme="minorHAnsi"/>
+          <w:color w:val="000000"/>
+          <w:lang w:val="en-SG" w:eastAsia="zh-CN"/>
+        </w:rPr>
+        <w:t>);</w:t>
       </w:r>
     </w:p>
     <w:p>
@@ -1700,7 +1810,79 @@
           <w:color w:val="000000"/>
           <w:lang w:val="en-SG" w:eastAsia="zh-CN"/>
         </w:rPr>
-        <w:t>To use execvp instead of execlp, just have to ensure that arguments are passed in a way that matches the calling convention of execvp instead of execlp (switched from a variadic argument list to a char* const array in this case).</w:t>
+        <w:t xml:space="preserve">To use </w:t>
+      </w:r>
+      <w:proofErr w:type="spellStart"/>
+      <w:r>
+        <w:rPr>
+          <w:rFonts w:eastAsiaTheme="minorEastAsia" w:cstheme="minorHAnsi"/>
+          <w:color w:val="000000"/>
+          <w:lang w:val="en-SG" w:eastAsia="zh-CN"/>
+        </w:rPr>
+        <w:t>execvp</w:t>
+      </w:r>
+      <w:proofErr w:type="spellEnd"/>
+      <w:r>
+        <w:rPr>
+          <w:rFonts w:eastAsiaTheme="minorEastAsia" w:cstheme="minorHAnsi"/>
+          <w:color w:val="000000"/>
+          <w:lang w:val="en-SG" w:eastAsia="zh-CN"/>
+        </w:rPr>
+        <w:t xml:space="preserve"> instead of </w:t>
+      </w:r>
+      <w:proofErr w:type="spellStart"/>
+      <w:r>
+        <w:rPr>
+          <w:rFonts w:eastAsiaTheme="minorEastAsia" w:cstheme="minorHAnsi"/>
+          <w:color w:val="000000"/>
+          <w:lang w:val="en-SG" w:eastAsia="zh-CN"/>
+        </w:rPr>
+        <w:t>execlp</w:t>
+      </w:r>
+      <w:proofErr w:type="spellEnd"/>
+      <w:r>
+        <w:rPr>
+          <w:rFonts w:eastAsiaTheme="minorEastAsia" w:cstheme="minorHAnsi"/>
+          <w:color w:val="000000"/>
+          <w:lang w:val="en-SG" w:eastAsia="zh-CN"/>
+        </w:rPr>
+        <w:t xml:space="preserve">, just have to ensure that arguments are passed in a way that matches the calling convention of </w:t>
+      </w:r>
+      <w:proofErr w:type="spellStart"/>
+      <w:r>
+        <w:rPr>
+          <w:rFonts w:eastAsiaTheme="minorEastAsia" w:cstheme="minorHAnsi"/>
+          <w:color w:val="000000"/>
+          <w:lang w:val="en-SG" w:eastAsia="zh-CN"/>
+        </w:rPr>
+        <w:t>execvp</w:t>
+      </w:r>
+      <w:proofErr w:type="spellEnd"/>
+      <w:r>
+        <w:rPr>
+          <w:rFonts w:eastAsiaTheme="minorEastAsia" w:cstheme="minorHAnsi"/>
+          <w:color w:val="000000"/>
+          <w:lang w:val="en-SG" w:eastAsia="zh-CN"/>
+        </w:rPr>
+        <w:t xml:space="preserve"> instead of </w:t>
+      </w:r>
+      <w:proofErr w:type="spellStart"/>
+      <w:r>
+        <w:rPr>
+          <w:rFonts w:eastAsiaTheme="minorEastAsia" w:cstheme="minorHAnsi"/>
+          <w:color w:val="000000"/>
+          <w:lang w:val="en-SG" w:eastAsia="zh-CN"/>
+        </w:rPr>
+        <w:t>execlp</w:t>
+      </w:r>
+      <w:proofErr w:type="spellEnd"/>
+      <w:r>
+        <w:rPr>
+          <w:rFonts w:eastAsiaTheme="minorEastAsia" w:cstheme="minorHAnsi"/>
+          <w:color w:val="000000"/>
+          <w:lang w:val="en-SG" w:eastAsia="zh-CN"/>
+        </w:rPr>
+        <w:t xml:space="preserve"> (switched from a variadic argument list to a char* const array in this case).</w:t>
       </w:r>
     </w:p>
     <w:p>
@@ -1784,10 +1966,34 @@
         <w:t>with the duplicate (</w:t>
       </w:r>
       <w:r>
-        <w:t xml:space="preserve">newFd is closed before this happens if it is already open). “dup2” was used here to make it such that ./talk receives input from file.txt through a duplicate of fp_in and </w:t>
-      </w:r>
-      <w:r>
-        <w:t>sends output to talk.out through a duplicate of fp_out. “dup2” was used instead of “dup” so an existing file descriptor can be explicitly specified for replacement.</w:t>
+        <w:t xml:space="preserve">newFd is closed before this happens if it is already open). “dup2” was used here to make it such that ./talk receives input from file.txt through a duplicate of </w:t>
+      </w:r>
+      <w:proofErr w:type="spellStart"/>
+      <w:r>
+        <w:t>fp_in</w:t>
+      </w:r>
+      <w:proofErr w:type="spellEnd"/>
+      <w:r>
+        <w:t xml:space="preserve"> and </w:t>
+      </w:r>
+      <w:r>
+        <w:t xml:space="preserve">sends output to </w:t>
+      </w:r>
+      <w:proofErr w:type="spellStart"/>
+      <w:r>
+        <w:t>talk.out</w:t>
+      </w:r>
+      <w:proofErr w:type="spellEnd"/>
+      <w:r>
+        <w:t xml:space="preserve"> through a duplicate of </w:t>
+      </w:r>
+      <w:proofErr w:type="spellStart"/>
+      <w:r>
+        <w:t>fp_out</w:t>
+      </w:r>
+      <w:proofErr w:type="spellEnd"/>
+      <w:r>
+        <w:t>. “dup2” was used instead of “dup” so an existing file descriptor can be explicitly specified for replacement.</w:t>
       </w:r>
     </w:p>
     <w:p>
@@ -1931,6 +2137,213 @@
         </w:rPr>
         <w:t>Question 2.7 (1 mark)</w:t>
       </w:r>
+    </w:p>
+    <w:p>
+      <w:pPr>
+        <w:spacing w:after="0"/>
+        <w:jc w:val="both"/>
+      </w:pPr>
+    </w:p>
+    <w:p>
+      <w:pPr>
+        <w:spacing w:after="0"/>
+        <w:jc w:val="both"/>
+        <w:rPr>
+          <w:u w:val="single"/>
+        </w:rPr>
+      </w:pPr>
+      <w:r>
+        <w:rPr>
+          <w:u w:val="single"/>
+        </w:rPr>
+        <w:t>Setting up the pipe betwee</w:t>
+      </w:r>
+      <w:r>
+        <w:rPr>
+          <w:u w:val="single"/>
+        </w:rPr>
+        <w:t>n</w:t>
+      </w:r>
+      <w:r>
+        <w:rPr>
+          <w:u w:val="single"/>
+        </w:rPr>
+        <w:t xml:space="preserve"> ./slow and ./talk</w:t>
+      </w:r>
+    </w:p>
+    <w:p>
+      <w:pPr>
+        <w:spacing w:after="0"/>
+        <w:jc w:val="both"/>
+      </w:pPr>
+      <w:r>
+        <w:t>I used fork() in int main() to create a child process.</w:t>
+      </w:r>
+      <w:r>
+        <w:t xml:space="preserve"> In the parent process, I closed the writing end (not used </w:t>
+      </w:r>
+      <w:r>
+        <w:t>by</w:t>
+      </w:r>
+      <w:r>
+        <w:t xml:space="preserve"> </w:t>
+      </w:r>
+      <w:r>
+        <w:t>parent</w:t>
+      </w:r>
+      <w:r>
+        <w:t>)</w:t>
+      </w:r>
+      <w:r>
+        <w:t xml:space="preserve">, used dup2 to make input come from </w:t>
+      </w:r>
+      <w:r>
+        <w:t xml:space="preserve">a duplicate </w:t>
+      </w:r>
+      <w:r>
+        <w:t>reading end instead of stdin then I closed the original reading end</w:t>
+      </w:r>
+      <w:r>
+        <w:t>. In the child process, I closed the reading end (not used by child), used dup2 to make output go to a duplicate writing end instead of stdout then I closed the original writing end.</w:t>
+      </w:r>
+    </w:p>
+    <w:p>
+      <w:pPr>
+        <w:spacing w:after="0"/>
+        <w:jc w:val="both"/>
+      </w:pPr>
+    </w:p>
+    <w:p>
+      <w:pPr>
+        <w:spacing w:after="0"/>
+        <w:jc w:val="both"/>
+      </w:pPr>
+    </w:p>
+    <w:p>
+      <w:pPr>
+        <w:spacing w:after="0"/>
+        <w:jc w:val="both"/>
+      </w:pPr>
+    </w:p>
+    <w:p>
+      <w:pPr>
+        <w:spacing w:after="0"/>
+        <w:jc w:val="both"/>
+      </w:pPr>
+    </w:p>
+    <w:p>
+      <w:pPr>
+        <w:spacing w:after="0"/>
+        <w:jc w:val="both"/>
+      </w:pPr>
+    </w:p>
+    <w:p>
+      <w:pPr>
+        <w:spacing w:after="0"/>
+        <w:jc w:val="both"/>
+      </w:pPr>
+    </w:p>
+    <w:p>
+      <w:pPr>
+        <w:spacing w:after="0"/>
+        <w:jc w:val="both"/>
+      </w:pPr>
+    </w:p>
+    <w:p>
+      <w:pPr>
+        <w:spacing w:after="0"/>
+        <w:jc w:val="both"/>
+      </w:pPr>
+    </w:p>
+    <w:p>
+      <w:pPr>
+        <w:spacing w:after="0"/>
+        <w:jc w:val="both"/>
+      </w:pPr>
+    </w:p>
+    <w:p>
+      <w:pPr>
+        <w:spacing w:after="0"/>
+        <w:jc w:val="both"/>
+      </w:pPr>
+    </w:p>
+    <w:p>
+      <w:pPr>
+        <w:spacing w:after="0"/>
+        <w:jc w:val="both"/>
+      </w:pPr>
+    </w:p>
+    <w:p>
+      <w:pPr>
+        <w:spacing w:after="0"/>
+        <w:jc w:val="both"/>
+      </w:pPr>
+    </w:p>
+    <w:p>
+      <w:pPr>
+        <w:spacing w:after="0"/>
+        <w:jc w:val="both"/>
+      </w:pPr>
+    </w:p>
+    <w:p>
+      <w:pPr>
+        <w:spacing w:after="0"/>
+        <w:jc w:val="both"/>
+      </w:pPr>
+    </w:p>
+    <w:p>
+      <w:pPr>
+        <w:spacing w:after="0"/>
+        <w:jc w:val="both"/>
+      </w:pPr>
+    </w:p>
+    <w:p>
+      <w:pPr>
+        <w:spacing w:after="0"/>
+        <w:jc w:val="both"/>
+      </w:pPr>
+    </w:p>
+    <w:p>
+      <w:pPr>
+        <w:spacing w:after="0"/>
+        <w:jc w:val="both"/>
+      </w:pPr>
+    </w:p>
+    <w:p>
+      <w:pPr>
+        <w:spacing w:after="0"/>
+        <w:jc w:val="both"/>
+      </w:pPr>
+    </w:p>
+    <w:p>
+      <w:pPr>
+        <w:spacing w:after="0"/>
+        <w:jc w:val="both"/>
+      </w:pPr>
+    </w:p>
+    <w:p>
+      <w:pPr>
+        <w:spacing w:after="0"/>
+        <w:jc w:val="both"/>
+      </w:pPr>
+    </w:p>
+    <w:p>
+      <w:pPr>
+        <w:spacing w:after="0"/>
+        <w:jc w:val="both"/>
+      </w:pPr>
+    </w:p>
+    <w:p>
+      <w:pPr>
+        <w:spacing w:after="0"/>
+        <w:jc w:val="both"/>
+      </w:pPr>
+    </w:p>
+    <w:p>
+      <w:pPr>
+        <w:spacing w:after="0"/>
+        <w:jc w:val="both"/>
+      </w:pPr>
     </w:p>
     <w:p>
       <w:pPr>
@@ -2765,6 +3178,7 @@
   <w:style w:type="character" w:default="1" w:styleId="DefaultParagraphFont">
     <w:name w:val="Default Paragraph Font"/>
     <w:uiPriority w:val="1"/>
+    <w:semiHidden/>
     <w:unhideWhenUsed/>
   </w:style>
   <w:style w:type="table" w:default="1" w:styleId="TableNormal">
